--- a/Documentacion/Requerimientos/DefinicionDeRequerimientos.docx
+++ b/Documentacion/Requerimientos/DefinicionDeRequerimientos.docx
@@ -17,23 +17,25 @@
         </w:rPr>
         <w:t>DEFINICIÓN DE REQUERIMIENTOS</w:t>
       </w:r>
+      <w:bookmarkStart w:id="0" w:name="_GoBack"/>
+      <w:bookmarkEnd w:id="0"/>
     </w:p>
     <w:tbl>
       <w:tblPr>
         <w:tblStyle w:val="Tablaconcuadrcula"/>
-        <w:tblW w:w="0" w:type="auto"/>
+        <w:tblW w:w="10201" w:type="dxa"/>
         <w:tblLook w:val="04A0" w:firstRow="1" w:lastRow="0" w:firstColumn="1" w:lastColumn="0" w:noHBand="0" w:noVBand="1"/>
       </w:tblPr>
       <w:tblGrid>
-        <w:gridCol w:w="2207"/>
-        <w:gridCol w:w="2207"/>
-        <w:gridCol w:w="3945"/>
-        <w:gridCol w:w="1701"/>
+        <w:gridCol w:w="2145"/>
+        <w:gridCol w:w="1850"/>
+        <w:gridCol w:w="3938"/>
+        <w:gridCol w:w="2268"/>
       </w:tblGrid>
       <w:tr>
         <w:tc>
           <w:tcPr>
-            <w:tcW w:w="2207" w:type="dxa"/>
+            <w:tcW w:w="2145" w:type="dxa"/>
           </w:tcPr>
           <w:p>
             <w:pPr>
@@ -41,17 +43,19 @@
                 <w:sz w:val="24"/>
               </w:rPr>
             </w:pPr>
+            <w:proofErr w:type="spellStart"/>
             <w:r>
               <w:rPr>
                 <w:sz w:val="24"/>
               </w:rPr>
               <w:t>ID_Requerimiento</w:t>
             </w:r>
-          </w:p>
-        </w:tc>
-        <w:tc>
-          <w:tcPr>
-            <w:tcW w:w="2207" w:type="dxa"/>
+            <w:proofErr w:type="spellEnd"/>
+          </w:p>
+        </w:tc>
+        <w:tc>
+          <w:tcPr>
+            <w:tcW w:w="1850" w:type="dxa"/>
           </w:tcPr>
           <w:p>
             <w:pPr>
@@ -69,7 +73,7 @@
         </w:tc>
         <w:tc>
           <w:tcPr>
-            <w:tcW w:w="3945" w:type="dxa"/>
+            <w:tcW w:w="3938" w:type="dxa"/>
           </w:tcPr>
           <w:p>
             <w:pPr>
@@ -87,7 +91,7 @@
         </w:tc>
         <w:tc>
           <w:tcPr>
-            <w:tcW w:w="1701" w:type="dxa"/>
+            <w:tcW w:w="2268" w:type="dxa"/>
           </w:tcPr>
           <w:p>
             <w:pPr>
@@ -107,7 +111,7 @@
       <w:tr>
         <w:tc>
           <w:tcPr>
-            <w:tcW w:w="2207" w:type="dxa"/>
+            <w:tcW w:w="2145" w:type="dxa"/>
           </w:tcPr>
           <w:p>
             <w:r>
@@ -119,7 +123,7 @@
         </w:tc>
         <w:tc>
           <w:tcPr>
-            <w:tcW w:w="2207" w:type="dxa"/>
+            <w:tcW w:w="1850" w:type="dxa"/>
           </w:tcPr>
           <w:p>
             <w:r>
@@ -129,24 +133,18 @@
         </w:tc>
         <w:tc>
           <w:tcPr>
-            <w:tcW w:w="3945" w:type="dxa"/>
-          </w:tcPr>
-          <w:p>
-            <w:r>
-              <w:t xml:space="preserve">El sistema debe capturar datos del paciente, como: nombre, edad, teléfono, correo, padecimiento, citas futuras, </w:t>
-            </w:r>
-            <w:r>
-              <w:t>etc.</w:t>
-            </w:r>
-            <w:r>
-              <w:t>).</w:t>
+            <w:tcW w:w="3938" w:type="dxa"/>
+          </w:tcPr>
+          <w:p>
+            <w:r>
+              <w:t>El sistema debe capturar datos del paciente, como: nombre, edad, teléfono, correo, antecedentes.</w:t>
             </w:r>
           </w:p>
           <w:p/>
         </w:tc>
         <w:tc>
           <w:tcPr>
-            <w:tcW w:w="1701" w:type="dxa"/>
+            <w:tcW w:w="2268" w:type="dxa"/>
           </w:tcPr>
           <w:p>
             <w:r>
@@ -158,7 +156,7 @@
       <w:tr>
         <w:tc>
           <w:tcPr>
-            <w:tcW w:w="2207" w:type="dxa"/>
+            <w:tcW w:w="2145" w:type="dxa"/>
           </w:tcPr>
           <w:p>
             <w:r>
@@ -170,34 +168,31 @@
         </w:tc>
         <w:tc>
           <w:tcPr>
-            <w:tcW w:w="2207" w:type="dxa"/>
-          </w:tcPr>
-          <w:p>
-            <w:r>
-              <w:t xml:space="preserve">Login </w:t>
-            </w:r>
-          </w:p>
-        </w:tc>
-        <w:tc>
-          <w:tcPr>
-            <w:tcW w:w="3945" w:type="dxa"/>
-          </w:tcPr>
-          <w:p>
-            <w:r>
-              <w:t xml:space="preserve">El sistema permitirá solo al doctor </w:t>
-            </w:r>
-            <w:r>
-              <w:t>entrar a este.</w:t>
-            </w:r>
-          </w:p>
-        </w:tc>
-        <w:tc>
-          <w:tcPr>
-            <w:tcW w:w="1701" w:type="dxa"/>
-          </w:tcPr>
-          <w:p>
-            <w:r>
-              <w:t>4</w:t>
+            <w:tcW w:w="1850" w:type="dxa"/>
+          </w:tcPr>
+          <w:p>
+            <w:r>
+              <w:t xml:space="preserve">Log In </w:t>
+            </w:r>
+          </w:p>
+        </w:tc>
+        <w:tc>
+          <w:tcPr>
+            <w:tcW w:w="3938" w:type="dxa"/>
+          </w:tcPr>
+          <w:p>
+            <w:r>
+              <w:t>El sistema permitirá solo entrar al doctor, que sería el administrador y único usuario</w:t>
+            </w:r>
+          </w:p>
+        </w:tc>
+        <w:tc>
+          <w:tcPr>
+            <w:tcW w:w="2268" w:type="dxa"/>
+          </w:tcPr>
+          <w:p>
+            <w:r>
+              <w:t>5</w:t>
             </w:r>
           </w:p>
         </w:tc>
@@ -205,11 +200,11 @@
       <w:tr>
         <w:tc>
           <w:tcPr>
-            <w:tcW w:w="2207" w:type="dxa"/>
-          </w:tcPr>
-          <w:p>
-            <w:r>
-              <w:t>EO_PLR</w:t>
+            <w:tcW w:w="2145" w:type="dxa"/>
+          </w:tcPr>
+          <w:p>
+            <w:r>
+              <w:t>EO_NOT</w:t>
             </w:r>
           </w:p>
           <w:p/>
@@ -217,126 +212,69 @@
         </w:tc>
         <w:tc>
           <w:tcPr>
-            <w:tcW w:w="2207" w:type="dxa"/>
-          </w:tcPr>
-          <w:p>
-            <w:r>
-              <w:t>Plantilla receta</w:t>
-            </w:r>
-          </w:p>
-        </w:tc>
-        <w:tc>
-          <w:tcPr>
-            <w:tcW w:w="3945" w:type="dxa"/>
-          </w:tcPr>
-          <w:p>
-            <w:r>
-              <w:t xml:space="preserve">Formato en que los datos necesarios para el paciente serán adecuados </w:t>
-            </w:r>
-            <w:r>
-              <w:t>para su posterior entrega</w:t>
-            </w:r>
-            <w:r>
-              <w:t>.</w:t>
-            </w:r>
-          </w:p>
-        </w:tc>
-        <w:tc>
-          <w:tcPr>
-            <w:tcW w:w="1701" w:type="dxa"/>
-          </w:tcPr>
-          <w:p>
-            <w:r>
-              <w:t>2</w:t>
-            </w:r>
-            <w:bookmarkStart w:id="0" w:name="_GoBack"/>
-            <w:bookmarkEnd w:id="0"/>
+            <w:tcW w:w="1850" w:type="dxa"/>
+          </w:tcPr>
+          <w:p>
+            <w:r>
+              <w:t>Notas</w:t>
+            </w:r>
+          </w:p>
+        </w:tc>
+        <w:tc>
+          <w:tcPr>
+            <w:tcW w:w="3938" w:type="dxa"/>
+          </w:tcPr>
+          <w:p>
+            <w:r>
+              <w:t xml:space="preserve">Se permitirá la creación de notas donde serán información adyacente al perfil del paciente en una nueva sección de consultas. </w:t>
+            </w:r>
+          </w:p>
+        </w:tc>
+        <w:tc>
+          <w:tcPr>
+            <w:tcW w:w="2268" w:type="dxa"/>
+          </w:tcPr>
+          <w:p>
+            <w:r>
+              <w:t>4</w:t>
+            </w:r>
           </w:p>
         </w:tc>
       </w:tr>
       <w:tr>
         <w:tc>
           <w:tcPr>
-            <w:tcW w:w="2207" w:type="dxa"/>
-          </w:tcPr>
-          <w:p>
-            <w:r>
-              <w:t>EO_IPR</w:t>
-            </w:r>
-          </w:p>
-          <w:p/>
-          <w:p/>
-        </w:tc>
-        <w:tc>
-          <w:tcPr>
-            <w:tcW w:w="2207" w:type="dxa"/>
-          </w:tcPr>
-          <w:p>
-            <w:r>
-              <w:t>Imprimir receta (imagen)</w:t>
-            </w:r>
-          </w:p>
-        </w:tc>
-        <w:tc>
-          <w:tcPr>
-            <w:tcW w:w="3945" w:type="dxa"/>
-          </w:tcPr>
-          <w:p>
-            <w:r>
-              <w:t>Después de que se cree la plantilla se</w:t>
-            </w:r>
-            <w:r>
-              <w:t xml:space="preserve"> manda a un formato de imagen</w:t>
-            </w:r>
-            <w:r>
-              <w:t xml:space="preserve"> para posteriormente ser impresa</w:t>
-            </w:r>
-            <w:r>
-              <w:t>.</w:t>
-            </w:r>
-          </w:p>
-        </w:tc>
-        <w:tc>
-          <w:tcPr>
-            <w:tcW w:w="1701" w:type="dxa"/>
-          </w:tcPr>
-          <w:p>
-            <w:r>
-              <w:t>3</w:t>
-            </w:r>
-          </w:p>
-        </w:tc>
-      </w:tr>
-      <w:tr>
-        <w:tc>
-          <w:tcPr>
-            <w:tcW w:w="2207" w:type="dxa"/>
-          </w:tcPr>
-          <w:p>
-            <w:r>
-              <w:t>EO_BDD</w:t>
-            </w:r>
-          </w:p>
-        </w:tc>
-        <w:tc>
-          <w:tcPr>
-            <w:tcW w:w="2207" w:type="dxa"/>
-          </w:tcPr>
-          <w:p>
-            <w:r>
-              <w:t xml:space="preserve">Base de datos </w:t>
-            </w:r>
-          </w:p>
-          <w:p/>
-          <w:p>
-            <w:pPr>
-              <w:jc w:val="right"/>
-            </w:pPr>
-          </w:p>
-        </w:tc>
-        <w:tc>
-          <w:tcPr>
-            <w:tcW w:w="3945" w:type="dxa"/>
+            <w:tcW w:w="2145" w:type="dxa"/>
+          </w:tcPr>
+          <w:p>
+            <w:r>
+              <w:t>EO_REC</w:t>
+            </w:r>
+          </w:p>
+        </w:tc>
+        <w:tc>
+          <w:tcPr>
+            <w:tcW w:w="1850" w:type="dxa"/>
+          </w:tcPr>
+          <w:p>
+            <w:r>
+              <w:t>Receta</w:t>
+            </w:r>
+          </w:p>
+        </w:tc>
+        <w:tc>
+          <w:tcPr>
+            <w:tcW w:w="3938" w:type="dxa"/>
+          </w:tcPr>
+          <w:p>
+            <w:r>
+              <w:t>El sistema permite crear una receta y esta seria guardada de manera adyacente del perfil del paciente en una nueva sección de consultas.</w:t>
+            </w:r>
+          </w:p>
+        </w:tc>
+        <w:tc>
+          <w:tcPr>
+            <w:tcW w:w="2268" w:type="dxa"/>
           </w:tcPr>
           <w:p>
             <w:pPr>
@@ -345,17 +283,7 @@
               </w:rPr>
             </w:pPr>
             <w:r>
-              <w:t>El sistema ocupa una base de datos para guardar la información de los pacientes.</w:t>
-            </w:r>
-          </w:p>
-        </w:tc>
-        <w:tc>
-          <w:tcPr>
-            <w:tcW w:w="1701" w:type="dxa"/>
-          </w:tcPr>
-          <w:p>
-            <w:r>
-              <w:t>5</w:t>
+              <w:t>3</w:t>
             </w:r>
           </w:p>
         </w:tc>
@@ -363,37 +291,80 @@
       <w:tr>
         <w:tc>
           <w:tcPr>
-            <w:tcW w:w="2207" w:type="dxa"/>
-          </w:tcPr>
-          <w:p>
-            <w:r>
-              <w:t>EO_BSC</w:t>
-            </w:r>
-          </w:p>
-        </w:tc>
-        <w:tc>
-          <w:tcPr>
-            <w:tcW w:w="2207" w:type="dxa"/>
-          </w:tcPr>
-          <w:p>
-            <w:r>
-              <w:t>Buscador</w:t>
-            </w:r>
-          </w:p>
+            <w:tcW w:w="2145" w:type="dxa"/>
+          </w:tcPr>
+          <w:p>
+            <w:r>
+              <w:t>EO_IPR</w:t>
+            </w:r>
+          </w:p>
+          <w:p/>
+          <w:p/>
+        </w:tc>
+        <w:tc>
+          <w:tcPr>
+            <w:tcW w:w="1850" w:type="dxa"/>
+          </w:tcPr>
+          <w:p>
+            <w:r>
+              <w:t xml:space="preserve">Imprimir receta </w:t>
+            </w:r>
+          </w:p>
+        </w:tc>
+        <w:tc>
+          <w:tcPr>
+            <w:tcW w:w="3938" w:type="dxa"/>
+          </w:tcPr>
+          <w:p>
+            <w:r>
+              <w:t>Después de que se cree la receta se manda a un formato PDF  junto con la información del paciente.</w:t>
+            </w:r>
+          </w:p>
+        </w:tc>
+        <w:tc>
+          <w:tcPr>
+            <w:tcW w:w="2268" w:type="dxa"/>
+          </w:tcPr>
+          <w:p>
+            <w:r>
+              <w:t>3</w:t>
+            </w:r>
+          </w:p>
+        </w:tc>
+      </w:tr>
+      <w:tr>
+        <w:trPr>
+          <w:trHeight w:val="1113"/>
+        </w:trPr>
+        <w:tc>
+          <w:tcPr>
+            <w:tcW w:w="2145" w:type="dxa"/>
+          </w:tcPr>
+          <w:p>
+            <w:r>
+              <w:t>EO_BDD</w:t>
+            </w:r>
+          </w:p>
+        </w:tc>
+        <w:tc>
+          <w:tcPr>
+            <w:tcW w:w="1850" w:type="dxa"/>
+          </w:tcPr>
+          <w:p>
+            <w:r>
+              <w:t xml:space="preserve">Base de datos </w:t>
+            </w:r>
+          </w:p>
+          <w:p/>
           <w:p>
             <w:pPr>
               <w:jc w:val="right"/>
             </w:pPr>
           </w:p>
-          <w:p>
-            <w:pPr>
-              <w:jc w:val="right"/>
-            </w:pPr>
-          </w:p>
-        </w:tc>
-        <w:tc>
-          <w:tcPr>
-            <w:tcW w:w="3945" w:type="dxa"/>
+        </w:tc>
+        <w:tc>
+          <w:tcPr>
+            <w:tcW w:w="3938" w:type="dxa"/>
           </w:tcPr>
           <w:p>
             <w:pPr>
@@ -402,29 +373,29 @@
               </w:rPr>
             </w:pPr>
             <w:r>
-              <w:t>El sistema permitirá bus</w:t>
-            </w:r>
-            <w:r>
-              <w:t>car pacientes dentro de este y desplegar los datos obtenidos</w:t>
-            </w:r>
-            <w:r>
-              <w:t>.</w:t>
-            </w:r>
-          </w:p>
-        </w:tc>
-        <w:tc>
-          <w:tcPr>
-            <w:tcW w:w="1701" w:type="dxa"/>
-          </w:tcPr>
-          <w:p>
-            <w:r>
-              <w:t>3</w:t>
+              <w:t>El sistema necesita una base de datos para guardar la información de los pacientes.</w:t>
+            </w:r>
+          </w:p>
+        </w:tc>
+        <w:tc>
+          <w:tcPr>
+            <w:tcW w:w="2268" w:type="dxa"/>
+          </w:tcPr>
+          <w:p>
+            <w:r>
+              <w:t>5</w:t>
             </w:r>
           </w:p>
         </w:tc>
       </w:tr>
     </w:tbl>
-    <w:p/>
+    <w:p>
+      <w:pPr>
+        <w:rPr>
+          <w:u w:val="single"/>
+        </w:rPr>
+      </w:pPr>
+    </w:p>
     <w:sectPr>
       <w:pgSz w:w="12240" w:h="15840"/>
       <w:pgMar w:top="1440" w:right="1080" w:bottom="1440" w:left="1080" w:header="708" w:footer="708" w:gutter="0"/>
@@ -828,6 +799,7 @@
   <w:style w:type="paragraph" w:default="1" w:styleId="Normal">
     <w:name w:val="Normal"/>
     <w:qFormat/>
+    <w:rsid w:val="00B31263"/>
   </w:style>
   <w:style w:type="character" w:default="1" w:styleId="Fuentedeprrafopredeter">
     <w:name w:val="Default Paragraph Font"/>

--- a/Documentacion/Requerimientos/DefinicionDeRequerimientos.docx
+++ b/Documentacion/Requerimientos/DefinicionDeRequerimientos.docx
@@ -1,6 +1,6 @@
 
 <file path=word/document.xml><?xml version="1.0" encoding="utf-8"?>
-<w:document xmlns:wpc="http://schemas.microsoft.com/office/word/2010/wordprocessingCanvas" xmlns:mc="http://schemas.openxmlformats.org/markup-compatibility/2006" xmlns:o="urn:schemas-microsoft-com:office:office" xmlns:r="http://schemas.openxmlformats.org/officeDocument/2006/relationships" xmlns:m="http://schemas.openxmlformats.org/officeDocument/2006/math" xmlns:v="urn:schemas-microsoft-com:vml" xmlns:wp14="http://schemas.microsoft.com/office/word/2010/wordprocessingDrawing" xmlns:wp="http://schemas.openxmlformats.org/drawingml/2006/wordprocessingDrawing" xmlns:w10="urn:schemas-microsoft-com:office:word" xmlns:w="http://schemas.openxmlformats.org/wordprocessingml/2006/main" xmlns:w14="http://schemas.microsoft.com/office/word/2010/wordml" xmlns:w15="http://schemas.microsoft.com/office/word/2012/wordml" xmlns:wpg="http://schemas.microsoft.com/office/word/2010/wordprocessingGroup" xmlns:wpi="http://schemas.microsoft.com/office/word/2010/wordprocessingInk" xmlns:wne="http://schemas.microsoft.com/office/word/2006/wordml" xmlns:wps="http://schemas.microsoft.com/office/word/2010/wordprocessingShape" mc:Ignorable="w14 w15 wp14">
+<w:document xmlns:wpc="http://schemas.microsoft.com/office/word/2010/wordprocessingCanvas" xmlns:cx="http://schemas.microsoft.com/office/drawing/2014/chartex" xmlns:cx1="http://schemas.microsoft.com/office/drawing/2015/9/8/chartex" xmlns:cx2="http://schemas.microsoft.com/office/drawing/2015/10/21/chartex" xmlns:mc="http://schemas.openxmlformats.org/markup-compatibility/2006" xmlns:o="urn:schemas-microsoft-com:office:office" xmlns:r="http://schemas.openxmlformats.org/officeDocument/2006/relationships" xmlns:m="http://schemas.openxmlformats.org/officeDocument/2006/math" xmlns:v="urn:schemas-microsoft-com:vml" xmlns:wp14="http://schemas.microsoft.com/office/word/2010/wordprocessingDrawing" xmlns:wp="http://schemas.openxmlformats.org/drawingml/2006/wordprocessingDrawing" xmlns:w10="urn:schemas-microsoft-com:office:word" xmlns:w="http://schemas.openxmlformats.org/wordprocessingml/2006/main" xmlns:w14="http://schemas.microsoft.com/office/word/2010/wordml" xmlns:w15="http://schemas.microsoft.com/office/word/2012/wordml" xmlns:w16se="http://schemas.microsoft.com/office/word/2015/wordml/symex" xmlns:wpg="http://schemas.microsoft.com/office/word/2010/wordprocessingGroup" xmlns:wpi="http://schemas.microsoft.com/office/word/2010/wordprocessingInk" xmlns:wne="http://schemas.microsoft.com/office/word/2006/wordml" xmlns:wps="http://schemas.microsoft.com/office/word/2010/wordprocessingShape" mc:Ignorable="w14 w15 w16se wp14">
   <w:body>
     <w:p>
       <w:pPr>
@@ -17,36 +17,71 @@
         </w:rPr>
         <w:t>DEFINICIÓN DE REQUERIMIENTOS</w:t>
       </w:r>
-      <w:bookmarkStart w:id="0" w:name="_GoBack"/>
-      <w:bookmarkEnd w:id="0"/>
+    </w:p>
+    <w:p>
+      <w:pPr>
+        <w:spacing w:after="0" w:line="240" w:lineRule="auto"/>
+        <w:rPr>
+          <w:rFonts w:ascii="Times New Roman" w:eastAsia="Times New Roman" w:hAnsi="Times New Roman" w:cs="Times New Roman"/>
+          <w:sz w:val="24"/>
+          <w:szCs w:val="24"/>
+          <w:lang w:eastAsia="es-MX"/>
+        </w:rPr>
+      </w:pPr>
     </w:p>
     <w:tbl>
       <w:tblPr>
-        <w:tblStyle w:val="Tablaconcuadrcula"/>
-        <w:tblW w:w="10201" w:type="dxa"/>
+        <w:tblW w:w="10482" w:type="dxa"/>
+        <w:tblCellMar>
+          <w:top w:w="15" w:type="dxa"/>
+          <w:left w:w="15" w:type="dxa"/>
+          <w:bottom w:w="15" w:type="dxa"/>
+          <w:right w:w="15" w:type="dxa"/>
+        </w:tblCellMar>
         <w:tblLook w:val="04A0" w:firstRow="1" w:lastRow="0" w:firstColumn="1" w:lastColumn="0" w:noHBand="0" w:noVBand="1"/>
       </w:tblPr>
       <w:tblGrid>
-        <w:gridCol w:w="2145"/>
-        <w:gridCol w:w="1850"/>
-        <w:gridCol w:w="3938"/>
-        <w:gridCol w:w="2268"/>
+        <w:gridCol w:w="2160"/>
+        <w:gridCol w:w="1780"/>
+        <w:gridCol w:w="4685"/>
+        <w:gridCol w:w="1857"/>
       </w:tblGrid>
       <w:tr>
         <w:tc>
           <w:tcPr>
-            <w:tcW w:w="2145" w:type="dxa"/>
-          </w:tcPr>
-          <w:p>
-            <w:pPr>
-              <w:rPr>
-                <w:sz w:val="24"/>
+            <w:tcW w:w="2027" w:type="dxa"/>
+            <w:tcBorders>
+              <w:top w:val="single" w:sz="6" w:space="0" w:color="000000"/>
+              <w:left w:val="single" w:sz="6" w:space="0" w:color="000000"/>
+              <w:bottom w:val="single" w:sz="6" w:space="0" w:color="000000"/>
+              <w:right w:val="single" w:sz="6" w:space="0" w:color="000000"/>
+            </w:tcBorders>
+            <w:tcMar>
+              <w:top w:w="0" w:type="dxa"/>
+              <w:left w:w="120" w:type="dxa"/>
+              <w:bottom w:w="0" w:type="dxa"/>
+              <w:right w:w="120" w:type="dxa"/>
+            </w:tcMar>
+            <w:hideMark/>
+          </w:tcPr>
+          <w:p>
+            <w:pPr>
+              <w:spacing w:after="0" w:line="240" w:lineRule="auto"/>
+              <w:rPr>
+                <w:rFonts w:ascii="Tahoma" w:eastAsia="Times New Roman" w:hAnsi="Tahoma" w:cs="Tahoma"/>
+                <w:sz w:val="24"/>
+                <w:szCs w:val="24"/>
+                <w:lang w:eastAsia="es-MX"/>
               </w:rPr>
             </w:pPr>
             <w:proofErr w:type="spellStart"/>
             <w:r>
               <w:rPr>
-                <w:sz w:val="24"/>
+                <w:rFonts w:ascii="Tahoma" w:eastAsia="Times New Roman" w:hAnsi="Tahoma" w:cs="Tahoma"/>
+                <w:color w:val="000000"/>
+                <w:sz w:val="24"/>
+                <w:szCs w:val="24"/>
+                <w:lang w:eastAsia="es-MX"/>
               </w:rPr>
               <w:t>ID_Requerimiento</w:t>
             </w:r>
@@ -55,17 +90,38 @@
         </w:tc>
         <w:tc>
           <w:tcPr>
-            <w:tcW w:w="1850" w:type="dxa"/>
-          </w:tcPr>
-          <w:p>
-            <w:pPr>
-              <w:rPr>
-                <w:sz w:val="24"/>
-              </w:rPr>
-            </w:pPr>
-            <w:r>
-              <w:rPr>
-                <w:sz w:val="24"/>
+            <w:tcW w:w="1793" w:type="dxa"/>
+            <w:tcBorders>
+              <w:top w:val="single" w:sz="6" w:space="0" w:color="000000"/>
+              <w:left w:val="single" w:sz="6" w:space="0" w:color="000000"/>
+              <w:bottom w:val="single" w:sz="6" w:space="0" w:color="000000"/>
+              <w:right w:val="single" w:sz="6" w:space="0" w:color="000000"/>
+            </w:tcBorders>
+            <w:tcMar>
+              <w:top w:w="0" w:type="dxa"/>
+              <w:left w:w="120" w:type="dxa"/>
+              <w:bottom w:w="0" w:type="dxa"/>
+              <w:right w:w="120" w:type="dxa"/>
+            </w:tcMar>
+            <w:hideMark/>
+          </w:tcPr>
+          <w:p>
+            <w:pPr>
+              <w:spacing w:after="0" w:line="240" w:lineRule="auto"/>
+              <w:rPr>
+                <w:rFonts w:ascii="Tahoma" w:eastAsia="Times New Roman" w:hAnsi="Tahoma" w:cs="Tahoma"/>
+                <w:sz w:val="24"/>
+                <w:szCs w:val="24"/>
+                <w:lang w:eastAsia="es-MX"/>
+              </w:rPr>
+            </w:pPr>
+            <w:r>
+              <w:rPr>
+                <w:rFonts w:ascii="Tahoma" w:eastAsia="Times New Roman" w:hAnsi="Tahoma" w:cs="Tahoma"/>
+                <w:color w:val="000000"/>
+                <w:sz w:val="24"/>
+                <w:szCs w:val="24"/>
+                <w:lang w:eastAsia="es-MX"/>
               </w:rPr>
               <w:t>Título</w:t>
             </w:r>
@@ -73,17 +129,38 @@
         </w:tc>
         <w:tc>
           <w:tcPr>
-            <w:tcW w:w="3938" w:type="dxa"/>
-          </w:tcPr>
-          <w:p>
-            <w:pPr>
-              <w:rPr>
-                <w:sz w:val="24"/>
-              </w:rPr>
-            </w:pPr>
-            <w:r>
-              <w:rPr>
-                <w:sz w:val="24"/>
+            <w:tcW w:w="4782" w:type="dxa"/>
+            <w:tcBorders>
+              <w:top w:val="single" w:sz="6" w:space="0" w:color="000000"/>
+              <w:left w:val="single" w:sz="6" w:space="0" w:color="000000"/>
+              <w:bottom w:val="single" w:sz="6" w:space="0" w:color="000000"/>
+              <w:right w:val="single" w:sz="6" w:space="0" w:color="000000"/>
+            </w:tcBorders>
+            <w:tcMar>
+              <w:top w:w="0" w:type="dxa"/>
+              <w:left w:w="120" w:type="dxa"/>
+              <w:bottom w:w="0" w:type="dxa"/>
+              <w:right w:w="120" w:type="dxa"/>
+            </w:tcMar>
+            <w:hideMark/>
+          </w:tcPr>
+          <w:p>
+            <w:pPr>
+              <w:spacing w:after="0" w:line="240" w:lineRule="auto"/>
+              <w:rPr>
+                <w:rFonts w:ascii="Tahoma" w:eastAsia="Times New Roman" w:hAnsi="Tahoma" w:cs="Tahoma"/>
+                <w:sz w:val="24"/>
+                <w:szCs w:val="24"/>
+                <w:lang w:eastAsia="es-MX"/>
+              </w:rPr>
+            </w:pPr>
+            <w:r>
+              <w:rPr>
+                <w:rFonts w:ascii="Tahoma" w:eastAsia="Times New Roman" w:hAnsi="Tahoma" w:cs="Tahoma"/>
+                <w:color w:val="000000"/>
+                <w:sz w:val="24"/>
+                <w:szCs w:val="24"/>
+                <w:lang w:eastAsia="es-MX"/>
               </w:rPr>
               <w:t>Descripción</w:t>
             </w:r>
@@ -91,19 +168,40 @@
         </w:tc>
         <w:tc>
           <w:tcPr>
-            <w:tcW w:w="2268" w:type="dxa"/>
-          </w:tcPr>
-          <w:p>
-            <w:pPr>
-              <w:rPr>
-                <w:sz w:val="24"/>
-              </w:rPr>
-            </w:pPr>
-            <w:r>
-              <w:rPr>
-                <w:sz w:val="24"/>
-              </w:rPr>
-              <w:t>Prioridad(1-5)</w:t>
+            <w:tcW w:w="1880" w:type="dxa"/>
+            <w:tcBorders>
+              <w:top w:val="single" w:sz="6" w:space="0" w:color="000000"/>
+              <w:left w:val="single" w:sz="6" w:space="0" w:color="000000"/>
+              <w:bottom w:val="single" w:sz="6" w:space="0" w:color="000000"/>
+              <w:right w:val="single" w:sz="6" w:space="0" w:color="000000"/>
+            </w:tcBorders>
+            <w:tcMar>
+              <w:top w:w="0" w:type="dxa"/>
+              <w:left w:w="120" w:type="dxa"/>
+              <w:bottom w:w="0" w:type="dxa"/>
+              <w:right w:w="120" w:type="dxa"/>
+            </w:tcMar>
+            <w:hideMark/>
+          </w:tcPr>
+          <w:p>
+            <w:pPr>
+              <w:spacing w:after="0" w:line="240" w:lineRule="auto"/>
+              <w:rPr>
+                <w:rFonts w:ascii="Tahoma" w:eastAsia="Times New Roman" w:hAnsi="Tahoma" w:cs="Tahoma"/>
+                <w:sz w:val="24"/>
+                <w:szCs w:val="24"/>
+                <w:lang w:eastAsia="es-MX"/>
+              </w:rPr>
+            </w:pPr>
+            <w:r>
+              <w:rPr>
+                <w:rFonts w:ascii="Tahoma" w:eastAsia="Times New Roman" w:hAnsi="Tahoma" w:cs="Tahoma"/>
+                <w:color w:val="000000"/>
+                <w:sz w:val="24"/>
+                <w:szCs w:val="24"/>
+                <w:lang w:eastAsia="es-MX"/>
+              </w:rPr>
+              <w:t>Prioridad (1-5)</w:t>
             </w:r>
           </w:p>
         </w:tc>
@@ -111,43 +209,178 @@
       <w:tr>
         <w:tc>
           <w:tcPr>
-            <w:tcW w:w="2145" w:type="dxa"/>
-          </w:tcPr>
-          <w:p>
-            <w:r>
-              <w:t>EO_CPP</w:t>
-            </w:r>
-          </w:p>
-          <w:p/>
-          <w:p/>
-        </w:tc>
-        <w:tc>
-          <w:tcPr>
-            <w:tcW w:w="1850" w:type="dxa"/>
-          </w:tcPr>
-          <w:p>
-            <w:r>
-              <w:t>Crear perfil paciente</w:t>
-            </w:r>
-          </w:p>
-        </w:tc>
-        <w:tc>
-          <w:tcPr>
-            <w:tcW w:w="3938" w:type="dxa"/>
-          </w:tcPr>
-          <w:p>
-            <w:r>
-              <w:t>El sistema debe capturar datos del paciente, como: nombre, edad, teléfono, correo, antecedentes.</w:t>
-            </w:r>
-          </w:p>
-          <w:p/>
-        </w:tc>
-        <w:tc>
-          <w:tcPr>
-            <w:tcW w:w="2268" w:type="dxa"/>
-          </w:tcPr>
-          <w:p>
-            <w:r>
+            <w:tcW w:w="2027" w:type="dxa"/>
+            <w:tcBorders>
+              <w:top w:val="single" w:sz="6" w:space="0" w:color="000000"/>
+              <w:left w:val="single" w:sz="6" w:space="0" w:color="000000"/>
+              <w:bottom w:val="single" w:sz="6" w:space="0" w:color="000000"/>
+              <w:right w:val="single" w:sz="6" w:space="0" w:color="000000"/>
+            </w:tcBorders>
+            <w:tcMar>
+              <w:top w:w="0" w:type="dxa"/>
+              <w:left w:w="120" w:type="dxa"/>
+              <w:bottom w:w="0" w:type="dxa"/>
+              <w:right w:w="120" w:type="dxa"/>
+            </w:tcMar>
+            <w:hideMark/>
+          </w:tcPr>
+          <w:p>
+            <w:pPr>
+              <w:spacing w:after="0" w:line="240" w:lineRule="auto"/>
+              <w:rPr>
+                <w:rFonts w:ascii="Tahoma" w:eastAsia="Times New Roman" w:hAnsi="Tahoma" w:cs="Tahoma"/>
+                <w:sz w:val="24"/>
+                <w:szCs w:val="24"/>
+                <w:lang w:eastAsia="es-MX"/>
+              </w:rPr>
+            </w:pPr>
+            <w:r>
+              <w:rPr>
+                <w:rFonts w:ascii="Tahoma" w:eastAsia="Times New Roman" w:hAnsi="Tahoma" w:cs="Tahoma"/>
+                <w:color w:val="000000"/>
+                <w:sz w:val="24"/>
+                <w:szCs w:val="24"/>
+                <w:lang w:eastAsia="es-MX"/>
+              </w:rPr>
+              <w:t>EO_LOG</w:t>
+            </w:r>
+          </w:p>
+          <w:p>
+            <w:pPr>
+              <w:spacing w:after="0" w:line="240" w:lineRule="auto"/>
+              <w:rPr>
+                <w:rFonts w:ascii="Tahoma" w:eastAsia="Times New Roman" w:hAnsi="Tahoma" w:cs="Tahoma"/>
+                <w:sz w:val="24"/>
+                <w:szCs w:val="24"/>
+                <w:lang w:eastAsia="es-MX"/>
+              </w:rPr>
+            </w:pPr>
+          </w:p>
+        </w:tc>
+        <w:tc>
+          <w:tcPr>
+            <w:tcW w:w="1793" w:type="dxa"/>
+            <w:tcBorders>
+              <w:top w:val="single" w:sz="6" w:space="0" w:color="000000"/>
+              <w:left w:val="single" w:sz="6" w:space="0" w:color="000000"/>
+              <w:bottom w:val="single" w:sz="6" w:space="0" w:color="000000"/>
+              <w:right w:val="single" w:sz="6" w:space="0" w:color="000000"/>
+            </w:tcBorders>
+            <w:tcMar>
+              <w:top w:w="0" w:type="dxa"/>
+              <w:left w:w="120" w:type="dxa"/>
+              <w:bottom w:w="0" w:type="dxa"/>
+              <w:right w:w="120" w:type="dxa"/>
+            </w:tcMar>
+            <w:hideMark/>
+          </w:tcPr>
+          <w:p>
+            <w:pPr>
+              <w:spacing w:after="0" w:line="240" w:lineRule="auto"/>
+              <w:rPr>
+                <w:rFonts w:ascii="Tahoma" w:eastAsia="Times New Roman" w:hAnsi="Tahoma" w:cs="Tahoma"/>
+                <w:sz w:val="24"/>
+                <w:szCs w:val="24"/>
+                <w:lang w:eastAsia="es-MX"/>
+              </w:rPr>
+            </w:pPr>
+            <w:r>
+              <w:rPr>
+                <w:rFonts w:ascii="Tahoma" w:eastAsia="Times New Roman" w:hAnsi="Tahoma" w:cs="Tahoma"/>
+                <w:color w:val="000000"/>
+                <w:sz w:val="24"/>
+                <w:szCs w:val="24"/>
+                <w:lang w:eastAsia="es-MX"/>
+              </w:rPr>
+              <w:t>Log in</w:t>
+            </w:r>
+          </w:p>
+        </w:tc>
+        <w:tc>
+          <w:tcPr>
+            <w:tcW w:w="4782" w:type="dxa"/>
+            <w:tcBorders>
+              <w:top w:val="single" w:sz="6" w:space="0" w:color="000000"/>
+              <w:left w:val="single" w:sz="6" w:space="0" w:color="000000"/>
+              <w:bottom w:val="single" w:sz="6" w:space="0" w:color="000000"/>
+              <w:right w:val="single" w:sz="6" w:space="0" w:color="000000"/>
+            </w:tcBorders>
+            <w:tcMar>
+              <w:top w:w="0" w:type="dxa"/>
+              <w:left w:w="120" w:type="dxa"/>
+              <w:bottom w:w="0" w:type="dxa"/>
+              <w:right w:w="120" w:type="dxa"/>
+            </w:tcMar>
+            <w:hideMark/>
+          </w:tcPr>
+          <w:p>
+            <w:pPr>
+              <w:spacing w:after="0" w:line="240" w:lineRule="auto"/>
+              <w:rPr>
+                <w:rFonts w:ascii="Tahoma" w:eastAsia="Times New Roman" w:hAnsi="Tahoma" w:cs="Tahoma"/>
+                <w:sz w:val="24"/>
+                <w:szCs w:val="24"/>
+                <w:lang w:eastAsia="es-MX"/>
+              </w:rPr>
+            </w:pPr>
+            <w:r>
+              <w:rPr>
+                <w:rFonts w:ascii="Tahoma" w:eastAsia="Times New Roman" w:hAnsi="Tahoma" w:cs="Tahoma"/>
+                <w:color w:val="000000"/>
+                <w:sz w:val="24"/>
+                <w:szCs w:val="24"/>
+                <w:lang w:eastAsia="es-MX"/>
+              </w:rPr>
+              <w:t>El sistema permitirá solo entrar al doctor, que sería el administrador y único usuario</w:t>
+            </w:r>
+          </w:p>
+          <w:p>
+            <w:pPr>
+              <w:spacing w:after="0" w:line="240" w:lineRule="auto"/>
+              <w:rPr>
+                <w:rFonts w:ascii="Tahoma" w:eastAsia="Times New Roman" w:hAnsi="Tahoma" w:cs="Tahoma"/>
+                <w:sz w:val="24"/>
+                <w:szCs w:val="24"/>
+                <w:lang w:eastAsia="es-MX"/>
+              </w:rPr>
+            </w:pPr>
+          </w:p>
+        </w:tc>
+        <w:tc>
+          <w:tcPr>
+            <w:tcW w:w="1880" w:type="dxa"/>
+            <w:tcBorders>
+              <w:top w:val="single" w:sz="6" w:space="0" w:color="000000"/>
+              <w:left w:val="single" w:sz="6" w:space="0" w:color="000000"/>
+              <w:bottom w:val="single" w:sz="6" w:space="0" w:color="000000"/>
+              <w:right w:val="single" w:sz="6" w:space="0" w:color="000000"/>
+            </w:tcBorders>
+            <w:tcMar>
+              <w:top w:w="0" w:type="dxa"/>
+              <w:left w:w="120" w:type="dxa"/>
+              <w:bottom w:w="0" w:type="dxa"/>
+              <w:right w:w="120" w:type="dxa"/>
+            </w:tcMar>
+            <w:hideMark/>
+          </w:tcPr>
+          <w:p>
+            <w:pPr>
+              <w:spacing w:after="0" w:line="240" w:lineRule="auto"/>
+              <w:rPr>
+                <w:rFonts w:ascii="Tahoma" w:eastAsia="Times New Roman" w:hAnsi="Tahoma" w:cs="Tahoma"/>
+                <w:sz w:val="24"/>
+                <w:szCs w:val="24"/>
+                <w:lang w:eastAsia="es-MX"/>
+              </w:rPr>
+            </w:pPr>
+            <w:r>
+              <w:rPr>
+                <w:rFonts w:ascii="Tahoma" w:eastAsia="Times New Roman" w:hAnsi="Tahoma" w:cs="Tahoma"/>
+                <w:color w:val="000000"/>
+                <w:sz w:val="24"/>
+                <w:szCs w:val="24"/>
+                <w:lang w:eastAsia="es-MX"/>
+              </w:rPr>
               <w:t>5</w:t>
             </w:r>
           </w:p>
@@ -156,245 +389,1008 @@
       <w:tr>
         <w:tc>
           <w:tcPr>
-            <w:tcW w:w="2145" w:type="dxa"/>
-          </w:tcPr>
-          <w:p>
-            <w:r>
-              <w:t>EO_LOG</w:t>
-            </w:r>
-          </w:p>
-          <w:p/>
-          <w:p/>
-        </w:tc>
-        <w:tc>
-          <w:tcPr>
-            <w:tcW w:w="1850" w:type="dxa"/>
-          </w:tcPr>
-          <w:p>
-            <w:r>
-              <w:t xml:space="preserve">Log In </w:t>
-            </w:r>
-          </w:p>
-        </w:tc>
-        <w:tc>
-          <w:tcPr>
-            <w:tcW w:w="3938" w:type="dxa"/>
-          </w:tcPr>
-          <w:p>
-            <w:r>
-              <w:t>El sistema permitirá solo entrar al doctor, que sería el administrador y único usuario</w:t>
-            </w:r>
-          </w:p>
-        </w:tc>
-        <w:tc>
-          <w:tcPr>
-            <w:tcW w:w="2268" w:type="dxa"/>
-          </w:tcPr>
-          <w:p>
-            <w:r>
+            <w:tcW w:w="2027" w:type="dxa"/>
+            <w:tcBorders>
+              <w:top w:val="single" w:sz="6" w:space="0" w:color="000000"/>
+              <w:left w:val="single" w:sz="6" w:space="0" w:color="000000"/>
+              <w:bottom w:val="single" w:sz="6" w:space="0" w:color="000000"/>
+              <w:right w:val="single" w:sz="6" w:space="0" w:color="000000"/>
+            </w:tcBorders>
+            <w:tcMar>
+              <w:top w:w="0" w:type="dxa"/>
+              <w:left w:w="120" w:type="dxa"/>
+              <w:bottom w:w="0" w:type="dxa"/>
+              <w:right w:w="120" w:type="dxa"/>
+            </w:tcMar>
+            <w:hideMark/>
+          </w:tcPr>
+          <w:p>
+            <w:pPr>
+              <w:spacing w:after="0" w:line="240" w:lineRule="auto"/>
+              <w:rPr>
+                <w:rFonts w:ascii="Tahoma" w:eastAsia="Times New Roman" w:hAnsi="Tahoma" w:cs="Tahoma"/>
+                <w:sz w:val="24"/>
+                <w:szCs w:val="24"/>
+                <w:lang w:eastAsia="es-MX"/>
+              </w:rPr>
+            </w:pPr>
+            <w:r>
+              <w:rPr>
+                <w:rFonts w:ascii="Tahoma" w:eastAsia="Times New Roman" w:hAnsi="Tahoma" w:cs="Tahoma"/>
+                <w:color w:val="000000"/>
+                <w:sz w:val="24"/>
+                <w:szCs w:val="24"/>
+                <w:lang w:eastAsia="es-MX"/>
+              </w:rPr>
+              <w:t>EO_CPP</w:t>
+            </w:r>
+          </w:p>
+          <w:p>
+            <w:pPr>
+              <w:spacing w:after="240" w:line="240" w:lineRule="auto"/>
+              <w:rPr>
+                <w:rFonts w:ascii="Tahoma" w:eastAsia="Times New Roman" w:hAnsi="Tahoma" w:cs="Tahoma"/>
+                <w:sz w:val="24"/>
+                <w:szCs w:val="24"/>
+                <w:lang w:eastAsia="es-MX"/>
+              </w:rPr>
+            </w:pPr>
+          </w:p>
+        </w:tc>
+        <w:tc>
+          <w:tcPr>
+            <w:tcW w:w="1793" w:type="dxa"/>
+            <w:tcBorders>
+              <w:top w:val="single" w:sz="6" w:space="0" w:color="000000"/>
+              <w:left w:val="single" w:sz="6" w:space="0" w:color="000000"/>
+              <w:bottom w:val="single" w:sz="6" w:space="0" w:color="000000"/>
+              <w:right w:val="single" w:sz="6" w:space="0" w:color="000000"/>
+            </w:tcBorders>
+            <w:tcMar>
+              <w:top w:w="0" w:type="dxa"/>
+              <w:left w:w="120" w:type="dxa"/>
+              <w:bottom w:w="0" w:type="dxa"/>
+              <w:right w:w="120" w:type="dxa"/>
+            </w:tcMar>
+            <w:hideMark/>
+          </w:tcPr>
+          <w:p>
+            <w:pPr>
+              <w:spacing w:after="0" w:line="240" w:lineRule="auto"/>
+              <w:rPr>
+                <w:rFonts w:ascii="Tahoma" w:eastAsia="Times New Roman" w:hAnsi="Tahoma" w:cs="Tahoma"/>
+                <w:sz w:val="24"/>
+                <w:szCs w:val="24"/>
+                <w:lang w:eastAsia="es-MX"/>
+              </w:rPr>
+            </w:pPr>
+            <w:r>
+              <w:rPr>
+                <w:rFonts w:ascii="Tahoma" w:eastAsia="Times New Roman" w:hAnsi="Tahoma" w:cs="Tahoma"/>
+                <w:color w:val="000000"/>
+                <w:sz w:val="24"/>
+                <w:szCs w:val="24"/>
+                <w:lang w:eastAsia="es-MX"/>
+              </w:rPr>
+              <w:t>Crear Paciente</w:t>
+            </w:r>
+          </w:p>
+        </w:tc>
+        <w:tc>
+          <w:tcPr>
+            <w:tcW w:w="4782" w:type="dxa"/>
+            <w:tcBorders>
+              <w:top w:val="single" w:sz="6" w:space="0" w:color="000000"/>
+              <w:left w:val="single" w:sz="6" w:space="0" w:color="000000"/>
+              <w:bottom w:val="single" w:sz="6" w:space="0" w:color="000000"/>
+              <w:right w:val="single" w:sz="6" w:space="0" w:color="000000"/>
+            </w:tcBorders>
+            <w:tcMar>
+              <w:top w:w="0" w:type="dxa"/>
+              <w:left w:w="120" w:type="dxa"/>
+              <w:bottom w:w="0" w:type="dxa"/>
+              <w:right w:w="120" w:type="dxa"/>
+            </w:tcMar>
+            <w:hideMark/>
+          </w:tcPr>
+          <w:p>
+            <w:pPr>
+              <w:spacing w:after="0" w:line="240" w:lineRule="auto"/>
+              <w:rPr>
+                <w:rFonts w:ascii="Tahoma" w:eastAsia="Times New Roman" w:hAnsi="Tahoma" w:cs="Tahoma"/>
+                <w:sz w:val="24"/>
+                <w:szCs w:val="24"/>
+                <w:lang w:eastAsia="es-MX"/>
+              </w:rPr>
+            </w:pPr>
+            <w:r>
+              <w:rPr>
+                <w:rFonts w:ascii="Tahoma" w:eastAsia="Times New Roman" w:hAnsi="Tahoma" w:cs="Tahoma"/>
+                <w:color w:val="000000"/>
+                <w:sz w:val="24"/>
+                <w:szCs w:val="24"/>
+                <w:lang w:eastAsia="es-MX"/>
+              </w:rPr>
+              <w:t>El sistema deberá permitir la creación de pacientes, donde se registrará el nombre completo, fecha de nacimiento, teléfono y antecedentes.</w:t>
+            </w:r>
+          </w:p>
+        </w:tc>
+        <w:tc>
+          <w:tcPr>
+            <w:tcW w:w="1880" w:type="dxa"/>
+            <w:tcBorders>
+              <w:top w:val="single" w:sz="6" w:space="0" w:color="000000"/>
+              <w:left w:val="single" w:sz="6" w:space="0" w:color="000000"/>
+              <w:bottom w:val="single" w:sz="6" w:space="0" w:color="000000"/>
+              <w:right w:val="single" w:sz="6" w:space="0" w:color="000000"/>
+            </w:tcBorders>
+            <w:tcMar>
+              <w:top w:w="0" w:type="dxa"/>
+              <w:left w:w="120" w:type="dxa"/>
+              <w:bottom w:w="0" w:type="dxa"/>
+              <w:right w:w="120" w:type="dxa"/>
+            </w:tcMar>
+            <w:hideMark/>
+          </w:tcPr>
+          <w:p>
+            <w:pPr>
+              <w:spacing w:after="0" w:line="240" w:lineRule="auto"/>
+              <w:rPr>
+                <w:rFonts w:ascii="Tahoma" w:eastAsia="Times New Roman" w:hAnsi="Tahoma" w:cs="Tahoma"/>
+                <w:sz w:val="24"/>
+                <w:szCs w:val="24"/>
+                <w:lang w:eastAsia="es-MX"/>
+              </w:rPr>
+            </w:pPr>
+            <w:r>
+              <w:rPr>
+                <w:rFonts w:ascii="Tahoma" w:eastAsia="Times New Roman" w:hAnsi="Tahoma" w:cs="Tahoma"/>
+                <w:color w:val="000000"/>
+                <w:sz w:val="24"/>
+                <w:szCs w:val="24"/>
+                <w:lang w:eastAsia="es-MX"/>
+              </w:rPr>
               <w:t>5</w:t>
-            </w:r>
-          </w:p>
-        </w:tc>
-      </w:tr>
-      <w:tr>
-        <w:tc>
-          <w:tcPr>
-            <w:tcW w:w="2145" w:type="dxa"/>
-          </w:tcPr>
-          <w:p>
-            <w:r>
-              <w:t>EO_NOT</w:t>
-            </w:r>
-          </w:p>
-          <w:p/>
-          <w:p/>
-        </w:tc>
-        <w:tc>
-          <w:tcPr>
-            <w:tcW w:w="1850" w:type="dxa"/>
-          </w:tcPr>
-          <w:p>
-            <w:r>
-              <w:t>Notas</w:t>
-            </w:r>
-          </w:p>
-        </w:tc>
-        <w:tc>
-          <w:tcPr>
-            <w:tcW w:w="3938" w:type="dxa"/>
-          </w:tcPr>
-          <w:p>
-            <w:r>
-              <w:t xml:space="preserve">Se permitirá la creación de notas donde serán información adyacente al perfil del paciente en una nueva sección de consultas. </w:t>
-            </w:r>
-          </w:p>
-        </w:tc>
-        <w:tc>
-          <w:tcPr>
-            <w:tcW w:w="2268" w:type="dxa"/>
-          </w:tcPr>
-          <w:p>
-            <w:r>
-              <w:t>4</w:t>
-            </w:r>
-          </w:p>
-        </w:tc>
-      </w:tr>
-      <w:tr>
-        <w:tc>
-          <w:tcPr>
-            <w:tcW w:w="2145" w:type="dxa"/>
-          </w:tcPr>
-          <w:p>
-            <w:r>
-              <w:t>EO_REC</w:t>
-            </w:r>
-          </w:p>
-        </w:tc>
-        <w:tc>
-          <w:tcPr>
-            <w:tcW w:w="1850" w:type="dxa"/>
-          </w:tcPr>
-          <w:p>
-            <w:r>
-              <w:t>Receta</w:t>
-            </w:r>
-          </w:p>
-        </w:tc>
-        <w:tc>
-          <w:tcPr>
-            <w:tcW w:w="3938" w:type="dxa"/>
-          </w:tcPr>
-          <w:p>
-            <w:r>
-              <w:t>El sistema permite crear una receta y esta seria guardada de manera adyacente del perfil del paciente en una nueva sección de consultas.</w:t>
-            </w:r>
-          </w:p>
-        </w:tc>
-        <w:tc>
-          <w:tcPr>
-            <w:tcW w:w="2268" w:type="dxa"/>
-          </w:tcPr>
-          <w:p>
-            <w:pPr>
-              <w:rPr>
-                <w:u w:val="single"/>
-              </w:rPr>
-            </w:pPr>
-            <w:r>
-              <w:t>3</w:t>
-            </w:r>
-          </w:p>
-        </w:tc>
-      </w:tr>
-      <w:tr>
-        <w:tc>
-          <w:tcPr>
-            <w:tcW w:w="2145" w:type="dxa"/>
-          </w:tcPr>
-          <w:p>
-            <w:r>
-              <w:t>EO_IPR</w:t>
-            </w:r>
-          </w:p>
-          <w:p/>
-          <w:p/>
-        </w:tc>
-        <w:tc>
-          <w:tcPr>
-            <w:tcW w:w="1850" w:type="dxa"/>
-          </w:tcPr>
-          <w:p>
-            <w:r>
-              <w:t xml:space="preserve">Imprimir receta </w:t>
-            </w:r>
-          </w:p>
-        </w:tc>
-        <w:tc>
-          <w:tcPr>
-            <w:tcW w:w="3938" w:type="dxa"/>
-          </w:tcPr>
-          <w:p>
-            <w:r>
-              <w:t>Después de que se cree la receta se manda a un formato PDF  junto con la información del paciente.</w:t>
-            </w:r>
-          </w:p>
-        </w:tc>
-        <w:tc>
-          <w:tcPr>
-            <w:tcW w:w="2268" w:type="dxa"/>
-          </w:tcPr>
-          <w:p>
-            <w:r>
-              <w:t>3</w:t>
             </w:r>
           </w:p>
         </w:tc>
       </w:tr>
       <w:tr>
         <w:trPr>
-          <w:trHeight w:val="1113"/>
+          <w:trHeight w:val="637"/>
         </w:trPr>
         <w:tc>
           <w:tcPr>
-            <w:tcW w:w="2145" w:type="dxa"/>
-          </w:tcPr>
-          <w:p>
-            <w:r>
-              <w:t>EO_BDD</w:t>
-            </w:r>
-          </w:p>
-        </w:tc>
-        <w:tc>
-          <w:tcPr>
-            <w:tcW w:w="1850" w:type="dxa"/>
-          </w:tcPr>
-          <w:p>
-            <w:r>
-              <w:t xml:space="preserve">Base de datos </w:t>
-            </w:r>
-          </w:p>
-          <w:p/>
-          <w:p>
-            <w:pPr>
-              <w:jc w:val="right"/>
-            </w:pPr>
-          </w:p>
-        </w:tc>
-        <w:tc>
-          <w:tcPr>
-            <w:tcW w:w="3938" w:type="dxa"/>
-          </w:tcPr>
-          <w:p>
-            <w:pPr>
-              <w:rPr>
-                <w:u w:val="single"/>
-              </w:rPr>
-            </w:pPr>
-            <w:r>
-              <w:t>El sistema necesita una base de datos para guardar la información de los pacientes.</w:t>
-            </w:r>
-          </w:p>
-        </w:tc>
-        <w:tc>
-          <w:tcPr>
-            <w:tcW w:w="2268" w:type="dxa"/>
-          </w:tcPr>
-          <w:p>
-            <w:r>
-              <w:t>5</w:t>
+            <w:tcW w:w="2027" w:type="dxa"/>
+            <w:tcBorders>
+              <w:top w:val="single" w:sz="6" w:space="0" w:color="000000"/>
+              <w:left w:val="single" w:sz="6" w:space="0" w:color="000000"/>
+              <w:bottom w:val="single" w:sz="6" w:space="0" w:color="000000"/>
+              <w:right w:val="single" w:sz="6" w:space="0" w:color="000000"/>
+            </w:tcBorders>
+            <w:tcMar>
+              <w:top w:w="0" w:type="dxa"/>
+              <w:left w:w="120" w:type="dxa"/>
+              <w:bottom w:w="0" w:type="dxa"/>
+              <w:right w:w="120" w:type="dxa"/>
+            </w:tcMar>
+            <w:hideMark/>
+          </w:tcPr>
+          <w:p>
+            <w:pPr>
+              <w:spacing w:after="0" w:line="240" w:lineRule="auto"/>
+              <w:rPr>
+                <w:rFonts w:ascii="Tahoma" w:eastAsia="Times New Roman" w:hAnsi="Tahoma" w:cs="Tahoma"/>
+                <w:sz w:val="24"/>
+                <w:szCs w:val="24"/>
+                <w:lang w:eastAsia="es-MX"/>
+              </w:rPr>
+            </w:pPr>
+            <w:r>
+              <w:rPr>
+                <w:rFonts w:ascii="Tahoma" w:eastAsia="Times New Roman" w:hAnsi="Tahoma" w:cs="Tahoma"/>
+                <w:color w:val="000000"/>
+                <w:sz w:val="24"/>
+                <w:szCs w:val="24"/>
+                <w:lang w:eastAsia="es-MX"/>
+              </w:rPr>
+              <w:t>EO_EXP</w:t>
+            </w:r>
+          </w:p>
+          <w:p>
+            <w:pPr>
+              <w:spacing w:after="240" w:line="240" w:lineRule="auto"/>
+              <w:rPr>
+                <w:rFonts w:ascii="Tahoma" w:eastAsia="Times New Roman" w:hAnsi="Tahoma" w:cs="Tahoma"/>
+                <w:sz w:val="24"/>
+                <w:szCs w:val="24"/>
+                <w:lang w:eastAsia="es-MX"/>
+              </w:rPr>
+            </w:pPr>
+          </w:p>
+        </w:tc>
+        <w:tc>
+          <w:tcPr>
+            <w:tcW w:w="1793" w:type="dxa"/>
+            <w:tcBorders>
+              <w:top w:val="single" w:sz="6" w:space="0" w:color="000000"/>
+              <w:left w:val="single" w:sz="6" w:space="0" w:color="000000"/>
+              <w:bottom w:val="single" w:sz="6" w:space="0" w:color="000000"/>
+              <w:right w:val="single" w:sz="6" w:space="0" w:color="000000"/>
+            </w:tcBorders>
+            <w:tcMar>
+              <w:top w:w="0" w:type="dxa"/>
+              <w:left w:w="120" w:type="dxa"/>
+              <w:bottom w:w="0" w:type="dxa"/>
+              <w:right w:w="120" w:type="dxa"/>
+            </w:tcMar>
+            <w:hideMark/>
+          </w:tcPr>
+          <w:p>
+            <w:pPr>
+              <w:spacing w:after="0" w:line="240" w:lineRule="auto"/>
+              <w:rPr>
+                <w:rFonts w:ascii="Tahoma" w:eastAsia="Times New Roman" w:hAnsi="Tahoma" w:cs="Tahoma"/>
+                <w:sz w:val="24"/>
+                <w:szCs w:val="24"/>
+                <w:lang w:eastAsia="es-MX"/>
+              </w:rPr>
+            </w:pPr>
+            <w:r>
+              <w:rPr>
+                <w:rFonts w:ascii="Tahoma" w:eastAsia="Times New Roman" w:hAnsi="Tahoma" w:cs="Tahoma"/>
+                <w:color w:val="000000"/>
+                <w:sz w:val="24"/>
+                <w:szCs w:val="24"/>
+                <w:lang w:eastAsia="es-MX"/>
+              </w:rPr>
+              <w:t>Ver expediente</w:t>
+            </w:r>
+          </w:p>
+        </w:tc>
+        <w:tc>
+          <w:tcPr>
+            <w:tcW w:w="4782" w:type="dxa"/>
+            <w:tcBorders>
+              <w:top w:val="single" w:sz="6" w:space="0" w:color="000000"/>
+              <w:left w:val="single" w:sz="6" w:space="0" w:color="000000"/>
+              <w:bottom w:val="single" w:sz="6" w:space="0" w:color="000000"/>
+              <w:right w:val="single" w:sz="6" w:space="0" w:color="000000"/>
+            </w:tcBorders>
+            <w:tcMar>
+              <w:top w:w="0" w:type="dxa"/>
+              <w:left w:w="120" w:type="dxa"/>
+              <w:bottom w:w="0" w:type="dxa"/>
+              <w:right w:w="120" w:type="dxa"/>
+            </w:tcMar>
+            <w:hideMark/>
+          </w:tcPr>
+          <w:p>
+            <w:pPr>
+              <w:spacing w:after="0" w:line="240" w:lineRule="auto"/>
+              <w:rPr>
+                <w:rFonts w:ascii="Tahoma" w:eastAsia="Times New Roman" w:hAnsi="Tahoma" w:cs="Tahoma"/>
+                <w:sz w:val="24"/>
+                <w:szCs w:val="24"/>
+                <w:lang w:eastAsia="es-MX"/>
+              </w:rPr>
+            </w:pPr>
+            <w:r>
+              <w:rPr>
+                <w:rFonts w:ascii="Tahoma" w:eastAsia="Times New Roman" w:hAnsi="Tahoma" w:cs="Tahoma"/>
+                <w:color w:val="000000"/>
+                <w:sz w:val="24"/>
+                <w:szCs w:val="24"/>
+                <w:lang w:eastAsia="es-MX"/>
+              </w:rPr>
+              <w:t>Se permitirá la visualización de todos los pacientes registrados.</w:t>
+            </w:r>
+          </w:p>
+        </w:tc>
+        <w:tc>
+          <w:tcPr>
+            <w:tcW w:w="1880" w:type="dxa"/>
+            <w:tcBorders>
+              <w:top w:val="single" w:sz="6" w:space="0" w:color="000000"/>
+              <w:left w:val="single" w:sz="6" w:space="0" w:color="000000"/>
+              <w:bottom w:val="single" w:sz="6" w:space="0" w:color="000000"/>
+              <w:right w:val="single" w:sz="6" w:space="0" w:color="000000"/>
+            </w:tcBorders>
+            <w:tcMar>
+              <w:top w:w="0" w:type="dxa"/>
+              <w:left w:w="120" w:type="dxa"/>
+              <w:bottom w:w="0" w:type="dxa"/>
+              <w:right w:w="120" w:type="dxa"/>
+            </w:tcMar>
+            <w:hideMark/>
+          </w:tcPr>
+          <w:p>
+            <w:pPr>
+              <w:spacing w:after="0" w:line="240" w:lineRule="auto"/>
+              <w:rPr>
+                <w:rFonts w:ascii="Tahoma" w:eastAsia="Times New Roman" w:hAnsi="Tahoma" w:cs="Tahoma"/>
+                <w:sz w:val="24"/>
+                <w:szCs w:val="24"/>
+                <w:lang w:eastAsia="es-MX"/>
+              </w:rPr>
+            </w:pPr>
+            <w:r>
+              <w:rPr>
+                <w:rFonts w:ascii="Tahoma" w:eastAsia="Times New Roman" w:hAnsi="Tahoma" w:cs="Tahoma"/>
+                <w:color w:val="000000"/>
+                <w:sz w:val="24"/>
+                <w:szCs w:val="24"/>
+                <w:lang w:eastAsia="es-MX"/>
+              </w:rPr>
+              <w:t>4</w:t>
+            </w:r>
+          </w:p>
+        </w:tc>
+      </w:tr>
+      <w:tr>
+        <w:tc>
+          <w:tcPr>
+            <w:tcW w:w="2027" w:type="dxa"/>
+            <w:tcBorders>
+              <w:top w:val="single" w:sz="6" w:space="0" w:color="000000"/>
+              <w:left w:val="single" w:sz="6" w:space="0" w:color="000000"/>
+              <w:bottom w:val="single" w:sz="6" w:space="0" w:color="000000"/>
+              <w:right w:val="single" w:sz="6" w:space="0" w:color="000000"/>
+            </w:tcBorders>
+            <w:tcMar>
+              <w:top w:w="0" w:type="dxa"/>
+              <w:left w:w="120" w:type="dxa"/>
+              <w:bottom w:w="0" w:type="dxa"/>
+              <w:right w:w="120" w:type="dxa"/>
+            </w:tcMar>
+            <w:hideMark/>
+          </w:tcPr>
+          <w:p>
+            <w:pPr>
+              <w:spacing w:after="0" w:line="240" w:lineRule="auto"/>
+              <w:rPr>
+                <w:rFonts w:ascii="Tahoma" w:eastAsia="Times New Roman" w:hAnsi="Tahoma" w:cs="Tahoma"/>
+                <w:sz w:val="24"/>
+                <w:szCs w:val="24"/>
+                <w:lang w:eastAsia="es-MX"/>
+              </w:rPr>
+            </w:pPr>
+            <w:r>
+              <w:rPr>
+                <w:rFonts w:ascii="Tahoma" w:eastAsia="Times New Roman" w:hAnsi="Tahoma" w:cs="Tahoma"/>
+                <w:color w:val="000000"/>
+                <w:sz w:val="24"/>
+                <w:szCs w:val="24"/>
+                <w:lang w:eastAsia="es-MX"/>
+              </w:rPr>
+              <w:t>EO_VPP</w:t>
+            </w:r>
+          </w:p>
+        </w:tc>
+        <w:tc>
+          <w:tcPr>
+            <w:tcW w:w="1793" w:type="dxa"/>
+            <w:tcBorders>
+              <w:top w:val="single" w:sz="6" w:space="0" w:color="000000"/>
+              <w:left w:val="single" w:sz="6" w:space="0" w:color="000000"/>
+              <w:bottom w:val="single" w:sz="6" w:space="0" w:color="000000"/>
+              <w:right w:val="single" w:sz="6" w:space="0" w:color="000000"/>
+            </w:tcBorders>
+            <w:tcMar>
+              <w:top w:w="0" w:type="dxa"/>
+              <w:left w:w="120" w:type="dxa"/>
+              <w:bottom w:w="0" w:type="dxa"/>
+              <w:right w:w="120" w:type="dxa"/>
+            </w:tcMar>
+            <w:hideMark/>
+          </w:tcPr>
+          <w:p>
+            <w:pPr>
+              <w:spacing w:after="0" w:line="240" w:lineRule="auto"/>
+              <w:rPr>
+                <w:rFonts w:ascii="Tahoma" w:eastAsia="Times New Roman" w:hAnsi="Tahoma" w:cs="Tahoma"/>
+                <w:sz w:val="24"/>
+                <w:szCs w:val="24"/>
+                <w:lang w:eastAsia="es-MX"/>
+              </w:rPr>
+            </w:pPr>
+            <w:r>
+              <w:rPr>
+                <w:rFonts w:ascii="Tahoma" w:eastAsia="Times New Roman" w:hAnsi="Tahoma" w:cs="Tahoma"/>
+                <w:color w:val="000000"/>
+                <w:sz w:val="24"/>
+                <w:szCs w:val="24"/>
+                <w:lang w:eastAsia="es-MX"/>
+              </w:rPr>
+              <w:t>Ver perfil paciente</w:t>
+            </w:r>
+          </w:p>
+        </w:tc>
+        <w:tc>
+          <w:tcPr>
+            <w:tcW w:w="4782" w:type="dxa"/>
+            <w:tcBorders>
+              <w:top w:val="single" w:sz="6" w:space="0" w:color="000000"/>
+              <w:left w:val="single" w:sz="6" w:space="0" w:color="000000"/>
+              <w:bottom w:val="single" w:sz="6" w:space="0" w:color="000000"/>
+              <w:right w:val="single" w:sz="6" w:space="0" w:color="000000"/>
+            </w:tcBorders>
+            <w:tcMar>
+              <w:top w:w="0" w:type="dxa"/>
+              <w:left w:w="120" w:type="dxa"/>
+              <w:bottom w:w="0" w:type="dxa"/>
+              <w:right w:w="120" w:type="dxa"/>
+            </w:tcMar>
+            <w:hideMark/>
+          </w:tcPr>
+          <w:p>
+            <w:pPr>
+              <w:spacing w:after="0" w:line="240" w:lineRule="auto"/>
+              <w:rPr>
+                <w:rFonts w:ascii="Tahoma" w:eastAsia="Times New Roman" w:hAnsi="Tahoma" w:cs="Tahoma"/>
+                <w:sz w:val="24"/>
+                <w:szCs w:val="24"/>
+                <w:lang w:eastAsia="es-MX"/>
+              </w:rPr>
+            </w:pPr>
+            <w:r>
+              <w:rPr>
+                <w:rFonts w:ascii="Tahoma" w:eastAsia="Times New Roman" w:hAnsi="Tahoma" w:cs="Tahoma"/>
+                <w:color w:val="000000"/>
+                <w:sz w:val="24"/>
+                <w:szCs w:val="24"/>
+                <w:lang w:eastAsia="es-MX"/>
+              </w:rPr>
+              <w:t>El sistema debe visualizar la información personal del paciente (nombre, fecha de nacimiento, teléfono y antecedentes).</w:t>
+            </w:r>
+          </w:p>
+        </w:tc>
+        <w:tc>
+          <w:tcPr>
+            <w:tcW w:w="1880" w:type="dxa"/>
+            <w:tcBorders>
+              <w:top w:val="single" w:sz="6" w:space="0" w:color="000000"/>
+              <w:left w:val="single" w:sz="6" w:space="0" w:color="000000"/>
+              <w:bottom w:val="single" w:sz="6" w:space="0" w:color="000000"/>
+              <w:right w:val="single" w:sz="6" w:space="0" w:color="000000"/>
+            </w:tcBorders>
+            <w:tcMar>
+              <w:top w:w="0" w:type="dxa"/>
+              <w:left w:w="120" w:type="dxa"/>
+              <w:bottom w:w="0" w:type="dxa"/>
+              <w:right w:w="120" w:type="dxa"/>
+            </w:tcMar>
+            <w:hideMark/>
+          </w:tcPr>
+          <w:p>
+            <w:pPr>
+              <w:spacing w:after="0" w:line="240" w:lineRule="auto"/>
+              <w:rPr>
+                <w:rFonts w:ascii="Tahoma" w:eastAsia="Times New Roman" w:hAnsi="Tahoma" w:cs="Tahoma"/>
+                <w:sz w:val="24"/>
+                <w:szCs w:val="24"/>
+                <w:lang w:eastAsia="es-MX"/>
+              </w:rPr>
+            </w:pPr>
+            <w:r>
+              <w:rPr>
+                <w:rFonts w:ascii="Tahoma" w:eastAsia="Times New Roman" w:hAnsi="Tahoma" w:cs="Tahoma"/>
+                <w:color w:val="000000"/>
+                <w:sz w:val="24"/>
+                <w:szCs w:val="24"/>
+                <w:lang w:eastAsia="es-MX"/>
+              </w:rPr>
+              <w:t>3</w:t>
+            </w:r>
+          </w:p>
+        </w:tc>
+      </w:tr>
+      <w:tr>
+        <w:tc>
+          <w:tcPr>
+            <w:tcW w:w="2027" w:type="dxa"/>
+            <w:tcBorders>
+              <w:top w:val="single" w:sz="6" w:space="0" w:color="000000"/>
+              <w:left w:val="single" w:sz="6" w:space="0" w:color="000000"/>
+              <w:bottom w:val="single" w:sz="6" w:space="0" w:color="000000"/>
+              <w:right w:val="single" w:sz="6" w:space="0" w:color="000000"/>
+            </w:tcBorders>
+            <w:tcMar>
+              <w:top w:w="0" w:type="dxa"/>
+              <w:left w:w="120" w:type="dxa"/>
+              <w:bottom w:w="0" w:type="dxa"/>
+              <w:right w:w="120" w:type="dxa"/>
+            </w:tcMar>
+            <w:hideMark/>
+          </w:tcPr>
+          <w:p>
+            <w:pPr>
+              <w:spacing w:after="0" w:line="240" w:lineRule="auto"/>
+              <w:rPr>
+                <w:rFonts w:ascii="Tahoma" w:eastAsia="Times New Roman" w:hAnsi="Tahoma" w:cs="Tahoma"/>
+                <w:sz w:val="24"/>
+                <w:szCs w:val="24"/>
+                <w:lang w:eastAsia="es-MX"/>
+              </w:rPr>
+            </w:pPr>
+            <w:r>
+              <w:rPr>
+                <w:rFonts w:ascii="Tahoma" w:eastAsia="Times New Roman" w:hAnsi="Tahoma" w:cs="Tahoma"/>
+                <w:color w:val="000000"/>
+                <w:sz w:val="24"/>
+                <w:szCs w:val="24"/>
+                <w:lang w:eastAsia="es-MX"/>
+              </w:rPr>
+              <w:t>EO_CON</w:t>
+            </w:r>
+          </w:p>
+          <w:p>
+            <w:pPr>
+              <w:spacing w:after="0" w:line="240" w:lineRule="auto"/>
+              <w:rPr>
+                <w:rFonts w:ascii="Tahoma" w:eastAsia="Times New Roman" w:hAnsi="Tahoma" w:cs="Tahoma"/>
+                <w:sz w:val="24"/>
+                <w:szCs w:val="24"/>
+                <w:lang w:eastAsia="es-MX"/>
+              </w:rPr>
+            </w:pPr>
+          </w:p>
+        </w:tc>
+        <w:tc>
+          <w:tcPr>
+            <w:tcW w:w="1793" w:type="dxa"/>
+            <w:tcBorders>
+              <w:top w:val="single" w:sz="6" w:space="0" w:color="000000"/>
+              <w:left w:val="single" w:sz="6" w:space="0" w:color="000000"/>
+              <w:bottom w:val="single" w:sz="6" w:space="0" w:color="000000"/>
+              <w:right w:val="single" w:sz="6" w:space="0" w:color="000000"/>
+            </w:tcBorders>
+            <w:tcMar>
+              <w:top w:w="0" w:type="dxa"/>
+              <w:left w:w="120" w:type="dxa"/>
+              <w:bottom w:w="0" w:type="dxa"/>
+              <w:right w:w="120" w:type="dxa"/>
+            </w:tcMar>
+            <w:hideMark/>
+          </w:tcPr>
+          <w:p>
+            <w:pPr>
+              <w:spacing w:after="0" w:line="240" w:lineRule="auto"/>
+              <w:rPr>
+                <w:rFonts w:ascii="Tahoma" w:eastAsia="Times New Roman" w:hAnsi="Tahoma" w:cs="Tahoma"/>
+                <w:sz w:val="24"/>
+                <w:szCs w:val="24"/>
+                <w:lang w:eastAsia="es-MX"/>
+              </w:rPr>
+            </w:pPr>
+            <w:r>
+              <w:rPr>
+                <w:rFonts w:ascii="Tahoma" w:eastAsia="Times New Roman" w:hAnsi="Tahoma" w:cs="Tahoma"/>
+                <w:color w:val="000000"/>
+                <w:sz w:val="24"/>
+                <w:szCs w:val="24"/>
+                <w:lang w:eastAsia="es-MX"/>
+              </w:rPr>
+              <w:t>Crear consulta</w:t>
+            </w:r>
+          </w:p>
+        </w:tc>
+        <w:tc>
+          <w:tcPr>
+            <w:tcW w:w="4782" w:type="dxa"/>
+            <w:tcBorders>
+              <w:top w:val="single" w:sz="6" w:space="0" w:color="000000"/>
+              <w:left w:val="single" w:sz="6" w:space="0" w:color="000000"/>
+              <w:bottom w:val="single" w:sz="6" w:space="0" w:color="000000"/>
+              <w:right w:val="single" w:sz="6" w:space="0" w:color="000000"/>
+            </w:tcBorders>
+            <w:tcMar>
+              <w:top w:w="0" w:type="dxa"/>
+              <w:left w:w="120" w:type="dxa"/>
+              <w:bottom w:w="0" w:type="dxa"/>
+              <w:right w:w="120" w:type="dxa"/>
+            </w:tcMar>
+            <w:hideMark/>
+          </w:tcPr>
+          <w:p>
+            <w:pPr>
+              <w:spacing w:after="0" w:line="240" w:lineRule="auto"/>
+              <w:rPr>
+                <w:rFonts w:ascii="Tahoma" w:eastAsia="Times New Roman" w:hAnsi="Tahoma" w:cs="Tahoma"/>
+                <w:sz w:val="24"/>
+                <w:szCs w:val="24"/>
+                <w:lang w:eastAsia="es-MX"/>
+              </w:rPr>
+            </w:pPr>
+            <w:r>
+              <w:rPr>
+                <w:rFonts w:ascii="Tahoma" w:eastAsia="Times New Roman" w:hAnsi="Tahoma" w:cs="Tahoma"/>
+                <w:color w:val="000000"/>
+                <w:sz w:val="24"/>
+                <w:szCs w:val="24"/>
+                <w:lang w:eastAsia="es-MX"/>
+              </w:rPr>
+              <w:t>Permitirá crear consulta para cada paciente, donde pedirá receta y/o nota.</w:t>
+            </w:r>
+          </w:p>
+        </w:tc>
+        <w:tc>
+          <w:tcPr>
+            <w:tcW w:w="1880" w:type="dxa"/>
+            <w:tcBorders>
+              <w:top w:val="single" w:sz="6" w:space="0" w:color="000000"/>
+              <w:left w:val="single" w:sz="6" w:space="0" w:color="000000"/>
+              <w:bottom w:val="single" w:sz="6" w:space="0" w:color="000000"/>
+              <w:right w:val="single" w:sz="6" w:space="0" w:color="000000"/>
+            </w:tcBorders>
+            <w:tcMar>
+              <w:top w:w="0" w:type="dxa"/>
+              <w:left w:w="120" w:type="dxa"/>
+              <w:bottom w:w="0" w:type="dxa"/>
+              <w:right w:w="120" w:type="dxa"/>
+            </w:tcMar>
+            <w:hideMark/>
+          </w:tcPr>
+          <w:p>
+            <w:pPr>
+              <w:spacing w:after="0" w:line="240" w:lineRule="auto"/>
+              <w:rPr>
+                <w:rFonts w:ascii="Tahoma" w:eastAsia="Times New Roman" w:hAnsi="Tahoma" w:cs="Tahoma"/>
+                <w:sz w:val="24"/>
+                <w:szCs w:val="24"/>
+                <w:lang w:eastAsia="es-MX"/>
+              </w:rPr>
+            </w:pPr>
+            <w:r>
+              <w:rPr>
+                <w:rFonts w:ascii="Tahoma" w:eastAsia="Times New Roman" w:hAnsi="Tahoma" w:cs="Tahoma"/>
+                <w:color w:val="000000"/>
+                <w:sz w:val="24"/>
+                <w:szCs w:val="24"/>
+                <w:lang w:eastAsia="es-MX"/>
+              </w:rPr>
+              <w:t>4</w:t>
+            </w:r>
+          </w:p>
+        </w:tc>
+      </w:tr>
+      <w:tr>
+        <w:trPr>
+          <w:trHeight w:val="574"/>
+        </w:trPr>
+        <w:tc>
+          <w:tcPr>
+            <w:tcW w:w="2027" w:type="dxa"/>
+            <w:tcBorders>
+              <w:top w:val="single" w:sz="6" w:space="0" w:color="000000"/>
+              <w:left w:val="single" w:sz="6" w:space="0" w:color="000000"/>
+              <w:bottom w:val="single" w:sz="6" w:space="0" w:color="000000"/>
+              <w:right w:val="single" w:sz="6" w:space="0" w:color="000000"/>
+            </w:tcBorders>
+            <w:tcMar>
+              <w:top w:w="0" w:type="dxa"/>
+              <w:left w:w="120" w:type="dxa"/>
+              <w:bottom w:w="0" w:type="dxa"/>
+              <w:right w:w="120" w:type="dxa"/>
+            </w:tcMar>
+            <w:hideMark/>
+          </w:tcPr>
+          <w:p>
+            <w:pPr>
+              <w:spacing w:after="0" w:line="240" w:lineRule="auto"/>
+              <w:rPr>
+                <w:rFonts w:ascii="Tahoma" w:eastAsia="Times New Roman" w:hAnsi="Tahoma" w:cs="Tahoma"/>
+                <w:sz w:val="24"/>
+                <w:szCs w:val="24"/>
+                <w:lang w:eastAsia="es-MX"/>
+              </w:rPr>
+            </w:pPr>
+            <w:r>
+              <w:rPr>
+                <w:rFonts w:ascii="Tahoma" w:eastAsia="Times New Roman" w:hAnsi="Tahoma" w:cs="Tahoma"/>
+                <w:color w:val="000000"/>
+                <w:sz w:val="24"/>
+                <w:szCs w:val="24"/>
+                <w:lang w:eastAsia="es-MX"/>
+              </w:rPr>
+              <w:t>EO_VCP</w:t>
+            </w:r>
+          </w:p>
+        </w:tc>
+        <w:tc>
+          <w:tcPr>
+            <w:tcW w:w="1793" w:type="dxa"/>
+            <w:tcBorders>
+              <w:top w:val="single" w:sz="6" w:space="0" w:color="000000"/>
+              <w:left w:val="single" w:sz="6" w:space="0" w:color="000000"/>
+              <w:bottom w:val="single" w:sz="6" w:space="0" w:color="000000"/>
+              <w:right w:val="single" w:sz="6" w:space="0" w:color="000000"/>
+            </w:tcBorders>
+            <w:tcMar>
+              <w:top w:w="0" w:type="dxa"/>
+              <w:left w:w="120" w:type="dxa"/>
+              <w:bottom w:w="0" w:type="dxa"/>
+              <w:right w:w="120" w:type="dxa"/>
+            </w:tcMar>
+            <w:hideMark/>
+          </w:tcPr>
+          <w:p>
+            <w:pPr>
+              <w:spacing w:after="0" w:line="240" w:lineRule="auto"/>
+              <w:rPr>
+                <w:rFonts w:ascii="Tahoma" w:eastAsia="Times New Roman" w:hAnsi="Tahoma" w:cs="Tahoma"/>
+                <w:sz w:val="24"/>
+                <w:szCs w:val="24"/>
+                <w:lang w:eastAsia="es-MX"/>
+              </w:rPr>
+            </w:pPr>
+            <w:r>
+              <w:rPr>
+                <w:rFonts w:ascii="Tahoma" w:eastAsia="Times New Roman" w:hAnsi="Tahoma" w:cs="Tahoma"/>
+                <w:color w:val="000000"/>
+                <w:sz w:val="24"/>
+                <w:szCs w:val="24"/>
+                <w:lang w:eastAsia="es-MX"/>
+              </w:rPr>
+              <w:t>Ver consultas</w:t>
+            </w:r>
+          </w:p>
+          <w:p>
+            <w:pPr>
+              <w:spacing w:after="0" w:line="240" w:lineRule="auto"/>
+              <w:rPr>
+                <w:rFonts w:ascii="Tahoma" w:eastAsia="Times New Roman" w:hAnsi="Tahoma" w:cs="Tahoma"/>
+                <w:sz w:val="24"/>
+                <w:szCs w:val="24"/>
+                <w:lang w:eastAsia="es-MX"/>
+              </w:rPr>
+            </w:pPr>
+          </w:p>
+        </w:tc>
+        <w:tc>
+          <w:tcPr>
+            <w:tcW w:w="4782" w:type="dxa"/>
+            <w:tcBorders>
+              <w:top w:val="single" w:sz="6" w:space="0" w:color="000000"/>
+              <w:left w:val="single" w:sz="6" w:space="0" w:color="000000"/>
+              <w:bottom w:val="single" w:sz="6" w:space="0" w:color="000000"/>
+              <w:right w:val="single" w:sz="6" w:space="0" w:color="000000"/>
+            </w:tcBorders>
+            <w:tcMar>
+              <w:top w:w="0" w:type="dxa"/>
+              <w:left w:w="120" w:type="dxa"/>
+              <w:bottom w:w="0" w:type="dxa"/>
+              <w:right w:w="120" w:type="dxa"/>
+            </w:tcMar>
+            <w:hideMark/>
+          </w:tcPr>
+          <w:p>
+            <w:pPr>
+              <w:spacing w:after="0" w:line="240" w:lineRule="auto"/>
+              <w:rPr>
+                <w:rFonts w:ascii="Tahoma" w:eastAsia="Times New Roman" w:hAnsi="Tahoma" w:cs="Tahoma"/>
+                <w:sz w:val="24"/>
+                <w:szCs w:val="24"/>
+                <w:lang w:eastAsia="es-MX"/>
+              </w:rPr>
+            </w:pPr>
+            <w:r>
+              <w:rPr>
+                <w:rFonts w:ascii="Tahoma" w:eastAsia="Times New Roman" w:hAnsi="Tahoma" w:cs="Tahoma"/>
+                <w:color w:val="000000"/>
+                <w:sz w:val="24"/>
+                <w:szCs w:val="24"/>
+                <w:lang w:eastAsia="es-MX"/>
+              </w:rPr>
+              <w:t>Se desplegará una lista donde estarán todas las consultas hechas por el paciente</w:t>
+            </w:r>
+          </w:p>
+        </w:tc>
+        <w:tc>
+          <w:tcPr>
+            <w:tcW w:w="1880" w:type="dxa"/>
+            <w:tcBorders>
+              <w:top w:val="single" w:sz="6" w:space="0" w:color="000000"/>
+              <w:left w:val="single" w:sz="6" w:space="0" w:color="000000"/>
+              <w:bottom w:val="single" w:sz="6" w:space="0" w:color="000000"/>
+              <w:right w:val="single" w:sz="6" w:space="0" w:color="000000"/>
+            </w:tcBorders>
+            <w:tcMar>
+              <w:top w:w="0" w:type="dxa"/>
+              <w:left w:w="120" w:type="dxa"/>
+              <w:bottom w:w="0" w:type="dxa"/>
+              <w:right w:w="120" w:type="dxa"/>
+            </w:tcMar>
+            <w:hideMark/>
+          </w:tcPr>
+          <w:p>
+            <w:pPr>
+              <w:spacing w:after="0" w:line="240" w:lineRule="auto"/>
+              <w:rPr>
+                <w:rFonts w:ascii="Tahoma" w:eastAsia="Times New Roman" w:hAnsi="Tahoma" w:cs="Tahoma"/>
+                <w:sz w:val="24"/>
+                <w:szCs w:val="24"/>
+                <w:lang w:eastAsia="es-MX"/>
+              </w:rPr>
+            </w:pPr>
+            <w:r>
+              <w:rPr>
+                <w:rFonts w:ascii="Tahoma" w:eastAsia="Times New Roman" w:hAnsi="Tahoma" w:cs="Tahoma"/>
+                <w:color w:val="000000"/>
+                <w:sz w:val="24"/>
+                <w:szCs w:val="24"/>
+                <w:lang w:eastAsia="es-MX"/>
+              </w:rPr>
+              <w:t>4</w:t>
+            </w:r>
+          </w:p>
+        </w:tc>
+      </w:tr>
+      <w:tr>
+        <w:trPr>
+          <w:trHeight w:val="837"/>
+        </w:trPr>
+        <w:tc>
+          <w:tcPr>
+            <w:tcW w:w="2027" w:type="dxa"/>
+            <w:tcBorders>
+              <w:top w:val="single" w:sz="6" w:space="0" w:color="000000"/>
+              <w:left w:val="single" w:sz="6" w:space="0" w:color="000000"/>
+              <w:bottom w:val="single" w:sz="6" w:space="0" w:color="000000"/>
+              <w:right w:val="single" w:sz="6" w:space="0" w:color="000000"/>
+            </w:tcBorders>
+            <w:tcMar>
+              <w:top w:w="0" w:type="dxa"/>
+              <w:left w:w="120" w:type="dxa"/>
+              <w:bottom w:w="0" w:type="dxa"/>
+              <w:right w:w="120" w:type="dxa"/>
+            </w:tcMar>
+            <w:hideMark/>
+          </w:tcPr>
+          <w:p>
+            <w:pPr>
+              <w:spacing w:after="0" w:line="240" w:lineRule="auto"/>
+              <w:rPr>
+                <w:rFonts w:ascii="Tahoma" w:eastAsia="Times New Roman" w:hAnsi="Tahoma" w:cs="Tahoma"/>
+                <w:sz w:val="24"/>
+                <w:szCs w:val="24"/>
+                <w:lang w:eastAsia="es-MX"/>
+              </w:rPr>
+            </w:pPr>
+            <w:r>
+              <w:rPr>
+                <w:rFonts w:ascii="Tahoma" w:eastAsia="Times New Roman" w:hAnsi="Tahoma" w:cs="Tahoma"/>
+                <w:color w:val="000000"/>
+                <w:sz w:val="24"/>
+                <w:szCs w:val="24"/>
+                <w:lang w:eastAsia="es-MX"/>
+              </w:rPr>
+              <w:t>EO_REC</w:t>
+            </w:r>
+          </w:p>
+        </w:tc>
+        <w:tc>
+          <w:tcPr>
+            <w:tcW w:w="1793" w:type="dxa"/>
+            <w:tcBorders>
+              <w:top w:val="single" w:sz="6" w:space="0" w:color="000000"/>
+              <w:left w:val="single" w:sz="6" w:space="0" w:color="000000"/>
+              <w:bottom w:val="single" w:sz="6" w:space="0" w:color="000000"/>
+              <w:right w:val="single" w:sz="6" w:space="0" w:color="000000"/>
+            </w:tcBorders>
+            <w:tcMar>
+              <w:top w:w="0" w:type="dxa"/>
+              <w:left w:w="120" w:type="dxa"/>
+              <w:bottom w:w="0" w:type="dxa"/>
+              <w:right w:w="120" w:type="dxa"/>
+            </w:tcMar>
+            <w:hideMark/>
+          </w:tcPr>
+          <w:p>
+            <w:pPr>
+              <w:spacing w:after="0" w:line="240" w:lineRule="auto"/>
+              <w:rPr>
+                <w:rFonts w:ascii="Tahoma" w:eastAsia="Times New Roman" w:hAnsi="Tahoma" w:cs="Tahoma"/>
+                <w:sz w:val="24"/>
+                <w:szCs w:val="24"/>
+                <w:lang w:eastAsia="es-MX"/>
+              </w:rPr>
+            </w:pPr>
+            <w:r>
+              <w:rPr>
+                <w:rFonts w:ascii="Tahoma" w:eastAsia="Times New Roman" w:hAnsi="Tahoma" w:cs="Tahoma"/>
+                <w:color w:val="000000"/>
+                <w:sz w:val="24"/>
+                <w:szCs w:val="24"/>
+                <w:lang w:eastAsia="es-MX"/>
+              </w:rPr>
+              <w:t>Imprimir</w:t>
+            </w:r>
+          </w:p>
+        </w:tc>
+        <w:tc>
+          <w:tcPr>
+            <w:tcW w:w="4782" w:type="dxa"/>
+            <w:tcBorders>
+              <w:top w:val="single" w:sz="6" w:space="0" w:color="000000"/>
+              <w:left w:val="single" w:sz="6" w:space="0" w:color="000000"/>
+              <w:bottom w:val="single" w:sz="6" w:space="0" w:color="000000"/>
+              <w:right w:val="single" w:sz="6" w:space="0" w:color="000000"/>
+            </w:tcBorders>
+            <w:tcMar>
+              <w:top w:w="0" w:type="dxa"/>
+              <w:left w:w="120" w:type="dxa"/>
+              <w:bottom w:w="0" w:type="dxa"/>
+              <w:right w:w="120" w:type="dxa"/>
+            </w:tcMar>
+            <w:hideMark/>
+          </w:tcPr>
+          <w:p>
+            <w:pPr>
+              <w:spacing w:after="0" w:line="240" w:lineRule="auto"/>
+              <w:rPr>
+                <w:rFonts w:ascii="Tahoma" w:eastAsia="Times New Roman" w:hAnsi="Tahoma" w:cs="Tahoma"/>
+                <w:sz w:val="24"/>
+                <w:szCs w:val="24"/>
+                <w:lang w:eastAsia="es-MX"/>
+              </w:rPr>
+            </w:pPr>
+            <w:r>
+              <w:rPr>
+                <w:rFonts w:ascii="Tahoma" w:eastAsia="Times New Roman" w:hAnsi="Tahoma" w:cs="Tahoma"/>
+                <w:color w:val="000000"/>
+                <w:sz w:val="24"/>
+                <w:szCs w:val="24"/>
+                <w:lang w:eastAsia="es-MX"/>
+              </w:rPr>
+              <w:t xml:space="preserve">Se creará un archivo PDF donde estará la información del paciente con la receta seleccionada. </w:t>
+            </w:r>
+          </w:p>
+        </w:tc>
+        <w:tc>
+          <w:tcPr>
+            <w:tcW w:w="1880" w:type="dxa"/>
+            <w:tcBorders>
+              <w:top w:val="single" w:sz="6" w:space="0" w:color="000000"/>
+              <w:left w:val="single" w:sz="6" w:space="0" w:color="000000"/>
+              <w:bottom w:val="single" w:sz="6" w:space="0" w:color="000000"/>
+              <w:right w:val="single" w:sz="6" w:space="0" w:color="000000"/>
+            </w:tcBorders>
+            <w:tcMar>
+              <w:top w:w="0" w:type="dxa"/>
+              <w:left w:w="120" w:type="dxa"/>
+              <w:bottom w:w="0" w:type="dxa"/>
+              <w:right w:w="120" w:type="dxa"/>
+            </w:tcMar>
+            <w:hideMark/>
+          </w:tcPr>
+          <w:p>
+            <w:pPr>
+              <w:spacing w:after="0" w:line="240" w:lineRule="auto"/>
+              <w:rPr>
+                <w:rFonts w:ascii="Tahoma" w:eastAsia="Times New Roman" w:hAnsi="Tahoma" w:cs="Tahoma"/>
+                <w:sz w:val="24"/>
+                <w:szCs w:val="24"/>
+                <w:lang w:eastAsia="es-MX"/>
+              </w:rPr>
+            </w:pPr>
+            <w:r>
+              <w:rPr>
+                <w:rFonts w:ascii="Tahoma" w:eastAsia="Times New Roman" w:hAnsi="Tahoma" w:cs="Tahoma"/>
+                <w:color w:val="000000"/>
+                <w:sz w:val="24"/>
+                <w:szCs w:val="24"/>
+                <w:lang w:eastAsia="es-MX"/>
+              </w:rPr>
+              <w:t>3</w:t>
             </w:r>
           </w:p>
         </w:tc>
       </w:tr>
     </w:tbl>
     <w:p>
-      <w:pPr>
-        <w:rPr>
-          <w:u w:val="single"/>
-        </w:rPr>
-      </w:pPr>
+      <w:bookmarkStart w:id="0" w:name="_GoBack"/>
+      <w:bookmarkEnd w:id="0"/>
     </w:p>
     <w:sectPr>
       <w:pgSz w:w="12240" w:h="15840"/>
@@ -407,7 +1403,7 @@
 </file>
 
 <file path=word/styles.xml><?xml version="1.0" encoding="utf-8"?>
-<w:styles xmlns:mc="http://schemas.openxmlformats.org/markup-compatibility/2006" xmlns:r="http://schemas.openxmlformats.org/officeDocument/2006/relationships" xmlns:w="http://schemas.openxmlformats.org/wordprocessingml/2006/main" xmlns:w14="http://schemas.microsoft.com/office/word/2010/wordml" xmlns:w15="http://schemas.microsoft.com/office/word/2012/wordml" mc:Ignorable="w14 w15">
+<w:styles xmlns:mc="http://schemas.openxmlformats.org/markup-compatibility/2006" xmlns:r="http://schemas.openxmlformats.org/officeDocument/2006/relationships" xmlns:w="http://schemas.openxmlformats.org/wordprocessingml/2006/main" xmlns:w14="http://schemas.microsoft.com/office/word/2010/wordml" xmlns:w15="http://schemas.microsoft.com/office/word/2012/wordml" xmlns:w16se="http://schemas.microsoft.com/office/word/2015/wordml/symex" mc:Ignorable="w14 w15 w16se">
   <w:docDefaults>
     <w:rPrDefault>
       <w:rPr>
@@ -423,7 +1419,7 @@
       </w:pPr>
     </w:pPrDefault>
   </w:docDefaults>
-  <w:latentStyles w:defLockedState="0" w:defUIPriority="99" w:defSemiHidden="0" w:defUnhideWhenUsed="0" w:defQFormat="0" w:count="371">
+  <w:latentStyles w:defLockedState="0" w:defUIPriority="99" w:defSemiHidden="0" w:defUnhideWhenUsed="0" w:defQFormat="0" w:count="372">
     <w:lsdException w:name="Normal" w:uiPriority="0" w:qFormat="1"/>
     <w:lsdException w:name="heading 1" w:uiPriority="9" w:qFormat="1"/>
     <w:lsdException w:name="heading 2" w:semiHidden="1" w:uiPriority="9" w:unhideWhenUsed="1" w:qFormat="1"/>
@@ -529,7 +1525,6 @@
     <w:lsdException w:name="HTML Sample" w:semiHidden="1" w:unhideWhenUsed="1"/>
     <w:lsdException w:name="HTML Typewriter" w:semiHidden="1" w:unhideWhenUsed="1"/>
     <w:lsdException w:name="HTML Variable" w:semiHidden="1" w:unhideWhenUsed="1"/>
-    <w:lsdException w:name="Normal Table" w:semiHidden="1" w:unhideWhenUsed="1"/>
     <w:lsdException w:name="annotation subject" w:semiHidden="1" w:unhideWhenUsed="1"/>
     <w:lsdException w:name="No List" w:semiHidden="1" w:unhideWhenUsed="1"/>
     <w:lsdException w:name="Outline List 1" w:semiHidden="1" w:unhideWhenUsed="1"/>
@@ -576,10 +1571,8 @@
     <w:lsdException w:name="Table Subtle 2" w:semiHidden="1" w:unhideWhenUsed="1"/>
     <w:lsdException w:name="Table Web 1" w:semiHidden="1" w:unhideWhenUsed="1"/>
     <w:lsdException w:name="Table Web 2" w:semiHidden="1" w:unhideWhenUsed="1"/>
-    <w:lsdException w:name="Table Web 3" w:semiHidden="1" w:unhideWhenUsed="1"/>
     <w:lsdException w:name="Balloon Text" w:semiHidden="1" w:unhideWhenUsed="1"/>
     <w:lsdException w:name="Table Grid" w:uiPriority="39"/>
-    <w:lsdException w:name="Table Theme" w:semiHidden="1" w:unhideWhenUsed="1"/>
     <w:lsdException w:name="Placeholder Text" w:semiHidden="1"/>
     <w:lsdException w:name="No Spacing" w:uiPriority="1" w:qFormat="1"/>
     <w:lsdException w:name="Light Shading" w:uiPriority="60"/>
@@ -795,6 +1788,7 @@
     <w:lsdException w:name="List Table 5 Dark Accent 6" w:uiPriority="50"/>
     <w:lsdException w:name="List Table 6 Colorful Accent 6" w:uiPriority="51"/>
     <w:lsdException w:name="List Table 7 Colorful Accent 6" w:uiPriority="52"/>
+    <w:lsdException w:name="Mention" w:semiHidden="1" w:unhideWhenUsed="1"/>
   </w:latentStyles>
   <w:style w:type="paragraph" w:default="1" w:styleId="Normal">
     <w:name w:val="Normal"/>
@@ -846,6 +1840,23 @@
         <w:insideV w:val="single" w:sz="4" w:space="0" w:color="auto"/>
       </w:tblBorders>
     </w:tblPr>
+  </w:style>
+  <w:style w:type="paragraph" w:styleId="NormalWeb">
+    <w:name w:val="Normal (Web)"/>
+    <w:basedOn w:val="Normal"/>
+    <w:uiPriority w:val="99"/>
+    <w:semiHidden/>
+    <w:unhideWhenUsed/>
+    <w:rsid w:val="004E4FE0"/>
+    <w:pPr>
+      <w:spacing w:before="100" w:beforeAutospacing="1" w:after="100" w:afterAutospacing="1" w:line="240" w:lineRule="auto"/>
+    </w:pPr>
+    <w:rPr>
+      <w:rFonts w:ascii="Times New Roman" w:eastAsia="Times New Roman" w:hAnsi="Times New Roman" w:cs="Times New Roman"/>
+      <w:sz w:val="24"/>
+      <w:szCs w:val="24"/>
+      <w:lang w:eastAsia="es-MX"/>
+    </w:rPr>
   </w:style>
 </w:styles>
 </file>

--- a/Documentacion/Requerimientos/DefinicionDeRequerimientos.docx
+++ b/Documentacion/Requerimientos/DefinicionDeRequerimientos.docx
@@ -1228,7 +1228,7 @@
       </w:tr>
       <w:tr>
         <w:trPr>
-          <w:trHeight w:val="837"/>
+          <w:trHeight w:val="699"/>
         </w:trPr>
         <w:tc>
           <w:tcPr>
@@ -1383,6 +1383,168 @@
                 <w:lang w:eastAsia="es-MX"/>
               </w:rPr>
               <w:t>3</w:t>
+            </w:r>
+          </w:p>
+        </w:tc>
+      </w:tr>
+      <w:tr>
+        <w:trPr>
+          <w:trHeight w:val="699"/>
+        </w:trPr>
+        <w:tc>
+          <w:tcPr>
+            <w:tcW w:w="2027" w:type="dxa"/>
+            <w:tcBorders>
+              <w:top w:val="single" w:sz="6" w:space="0" w:color="000000"/>
+              <w:left w:val="single" w:sz="6" w:space="0" w:color="000000"/>
+              <w:bottom w:val="single" w:sz="6" w:space="0" w:color="000000"/>
+              <w:right w:val="single" w:sz="6" w:space="0" w:color="000000"/>
+            </w:tcBorders>
+            <w:tcMar>
+              <w:top w:w="0" w:type="dxa"/>
+              <w:left w:w="120" w:type="dxa"/>
+              <w:bottom w:w="0" w:type="dxa"/>
+              <w:right w:w="120" w:type="dxa"/>
+            </w:tcMar>
+          </w:tcPr>
+          <w:p>
+            <w:pPr>
+              <w:spacing w:after="0" w:line="240" w:lineRule="auto"/>
+              <w:rPr>
+                <w:rFonts w:ascii="Tahoma" w:eastAsia="Times New Roman" w:hAnsi="Tahoma" w:cs="Tahoma"/>
+                <w:color w:val="000000"/>
+                <w:sz w:val="24"/>
+                <w:szCs w:val="24"/>
+                <w:lang w:eastAsia="es-MX"/>
+              </w:rPr>
+            </w:pPr>
+            <w:r>
+              <w:rPr>
+                <w:rFonts w:ascii="Tahoma" w:eastAsia="Times New Roman" w:hAnsi="Tahoma" w:cs="Tahoma"/>
+                <w:color w:val="000000"/>
+                <w:sz w:val="24"/>
+                <w:szCs w:val="24"/>
+                <w:lang w:eastAsia="es-MX"/>
+              </w:rPr>
+              <w:t>EO_BUS</w:t>
+            </w:r>
+          </w:p>
+        </w:tc>
+        <w:tc>
+          <w:tcPr>
+            <w:tcW w:w="1793" w:type="dxa"/>
+            <w:tcBorders>
+              <w:top w:val="single" w:sz="6" w:space="0" w:color="000000"/>
+              <w:left w:val="single" w:sz="6" w:space="0" w:color="000000"/>
+              <w:bottom w:val="single" w:sz="6" w:space="0" w:color="000000"/>
+              <w:right w:val="single" w:sz="6" w:space="0" w:color="000000"/>
+            </w:tcBorders>
+            <w:tcMar>
+              <w:top w:w="0" w:type="dxa"/>
+              <w:left w:w="120" w:type="dxa"/>
+              <w:bottom w:w="0" w:type="dxa"/>
+              <w:right w:w="120" w:type="dxa"/>
+            </w:tcMar>
+          </w:tcPr>
+          <w:p>
+            <w:pPr>
+              <w:spacing w:after="0" w:line="240" w:lineRule="auto"/>
+              <w:rPr>
+                <w:rFonts w:ascii="Tahoma" w:eastAsia="Times New Roman" w:hAnsi="Tahoma" w:cs="Tahoma"/>
+                <w:color w:val="000000"/>
+                <w:sz w:val="24"/>
+                <w:szCs w:val="24"/>
+                <w:lang w:eastAsia="es-MX"/>
+              </w:rPr>
+            </w:pPr>
+            <w:r>
+              <w:rPr>
+                <w:rFonts w:ascii="Tahoma" w:eastAsia="Times New Roman" w:hAnsi="Tahoma" w:cs="Tahoma"/>
+                <w:color w:val="000000"/>
+                <w:sz w:val="24"/>
+                <w:szCs w:val="24"/>
+                <w:lang w:eastAsia="es-MX"/>
+              </w:rPr>
+              <w:t>Búsqueda paciente</w:t>
+            </w:r>
+          </w:p>
+        </w:tc>
+        <w:tc>
+          <w:tcPr>
+            <w:tcW w:w="4782" w:type="dxa"/>
+            <w:tcBorders>
+              <w:top w:val="single" w:sz="6" w:space="0" w:color="000000"/>
+              <w:left w:val="single" w:sz="6" w:space="0" w:color="000000"/>
+              <w:bottom w:val="single" w:sz="6" w:space="0" w:color="000000"/>
+              <w:right w:val="single" w:sz="6" w:space="0" w:color="000000"/>
+            </w:tcBorders>
+            <w:tcMar>
+              <w:top w:w="0" w:type="dxa"/>
+              <w:left w:w="120" w:type="dxa"/>
+              <w:bottom w:w="0" w:type="dxa"/>
+              <w:right w:w="120" w:type="dxa"/>
+            </w:tcMar>
+          </w:tcPr>
+          <w:p>
+            <w:pPr>
+              <w:spacing w:after="0" w:line="240" w:lineRule="auto"/>
+              <w:rPr>
+                <w:rFonts w:ascii="Tahoma" w:eastAsia="Times New Roman" w:hAnsi="Tahoma" w:cs="Tahoma"/>
+                <w:color w:val="000000"/>
+                <w:sz w:val="24"/>
+                <w:szCs w:val="24"/>
+                <w:u w:val="single"/>
+                <w:lang w:eastAsia="es-MX"/>
+              </w:rPr>
+            </w:pPr>
+            <w:r>
+              <w:rPr>
+                <w:rFonts w:ascii="Tahoma" w:eastAsia="Times New Roman" w:hAnsi="Tahoma" w:cs="Tahoma"/>
+                <w:color w:val="000000"/>
+                <w:sz w:val="24"/>
+                <w:szCs w:val="24"/>
+                <w:lang w:eastAsia="es-MX"/>
+              </w:rPr>
+              <w:t>Permitirá buscar a un paciente entre los expedientes por su nombre.</w:t>
+            </w:r>
+          </w:p>
+        </w:tc>
+        <w:tc>
+          <w:tcPr>
+            <w:tcW w:w="1880" w:type="dxa"/>
+            <w:tcBorders>
+              <w:top w:val="single" w:sz="6" w:space="0" w:color="000000"/>
+              <w:left w:val="single" w:sz="6" w:space="0" w:color="000000"/>
+              <w:bottom w:val="single" w:sz="6" w:space="0" w:color="000000"/>
+              <w:right w:val="single" w:sz="6" w:space="0" w:color="000000"/>
+            </w:tcBorders>
+            <w:tcMar>
+              <w:top w:w="0" w:type="dxa"/>
+              <w:left w:w="120" w:type="dxa"/>
+              <w:bottom w:w="0" w:type="dxa"/>
+              <w:right w:w="120" w:type="dxa"/>
+            </w:tcMar>
+          </w:tcPr>
+          <w:p>
+            <w:pPr>
+              <w:spacing w:after="0" w:line="240" w:lineRule="auto"/>
+              <w:rPr>
+                <w:rFonts w:ascii="Tahoma" w:eastAsia="Times New Roman" w:hAnsi="Tahoma" w:cs="Tahoma"/>
+                <w:color w:val="000000"/>
+                <w:sz w:val="24"/>
+                <w:szCs w:val="24"/>
+                <w:lang w:eastAsia="es-MX"/>
+              </w:rPr>
+            </w:pPr>
+            <w:r>
+              <w:rPr>
+                <w:rFonts w:ascii="Tahoma" w:eastAsia="Times New Roman" w:hAnsi="Tahoma" w:cs="Tahoma"/>
+                <w:color w:val="000000"/>
+                <w:sz w:val="24"/>
+                <w:szCs w:val="24"/>
+                <w:lang w:eastAsia="es-MX"/>
+              </w:rPr>
+              <w:t>2</w:t>
             </w:r>
           </w:p>
         </w:tc>
@@ -1525,6 +1687,7 @@
     <w:lsdException w:name="HTML Sample" w:semiHidden="1" w:unhideWhenUsed="1"/>
     <w:lsdException w:name="HTML Typewriter" w:semiHidden="1" w:unhideWhenUsed="1"/>
     <w:lsdException w:name="HTML Variable" w:semiHidden="1" w:unhideWhenUsed="1"/>
+    <w:lsdException w:name="Normal Table" w:semiHidden="1" w:unhideWhenUsed="1"/>
     <w:lsdException w:name="annotation subject" w:semiHidden="1" w:unhideWhenUsed="1"/>
     <w:lsdException w:name="No List" w:semiHidden="1" w:unhideWhenUsed="1"/>
     <w:lsdException w:name="Outline List 1" w:semiHidden="1" w:unhideWhenUsed="1"/>
@@ -1571,8 +1734,10 @@
     <w:lsdException w:name="Table Subtle 2" w:semiHidden="1" w:unhideWhenUsed="1"/>
     <w:lsdException w:name="Table Web 1" w:semiHidden="1" w:unhideWhenUsed="1"/>
     <w:lsdException w:name="Table Web 2" w:semiHidden="1" w:unhideWhenUsed="1"/>
+    <w:lsdException w:name="Table Web 3" w:semiHidden="1" w:unhideWhenUsed="1"/>
     <w:lsdException w:name="Balloon Text" w:semiHidden="1" w:unhideWhenUsed="1"/>
     <w:lsdException w:name="Table Grid" w:uiPriority="39"/>
+    <w:lsdException w:name="Table Theme" w:semiHidden="1" w:unhideWhenUsed="1"/>
     <w:lsdException w:name="Placeholder Text" w:semiHidden="1"/>
     <w:lsdException w:name="No Spacing" w:uiPriority="1" w:qFormat="1"/>
     <w:lsdException w:name="Light Shading" w:uiPriority="60"/>
